--- a/Calendario2024/Ejercicios/E6_DHCP_Centralizado/Ejercicio6.docx
+++ b/Calendario2024/Ejercicios/E6_DHCP_Centralizado/Ejercicio6.docx
@@ -235,21 +235,6 @@
     <w:p>
       <w:pPr>
         <w:pStyle w:val="BodyText"/>
-        <w:spacing w:before="45"/>
-        <w:ind w:left="0" w:right="121"/>
-        <w:jc w:val="center"/>
-        <w:rPr>
-          <w:rFonts w:cs="Arial"/>
-          <w:b/>
-          <w:spacing w:val="-1"/>
-          <w:sz w:val="28"/>
-          <w:szCs w:val="28"/>
-        </w:rPr>
-      </w:pPr>
-    </w:p>
-    <w:p>
-      <w:pPr>
-        <w:pStyle w:val="BodyText"/>
         <w:spacing w:before="0"/>
         <w:ind w:left="0" w:right="119"/>
         <w:jc w:val="center"/>
@@ -284,7 +269,7 @@
           <w:sz w:val="24"/>
           <w:szCs w:val="24"/>
         </w:rPr>
-        <w:t>Ejercicio</w:t>
+        <w:t xml:space="preserve">Ejercicio </w:t>
       </w:r>
       <w:r>
         <w:rPr>
@@ -294,7 +279,7 @@
           <w:sz w:val="24"/>
           <w:szCs w:val="24"/>
         </w:rPr>
-        <w:t xml:space="preserve"> 5</w:t>
+        <w:t>6</w:t>
       </w:r>
       <w:r>
         <w:rPr>
@@ -344,7 +329,7 @@
           <w:sz w:val="24"/>
           <w:szCs w:val="24"/>
         </w:rPr>
-        <w:t xml:space="preserve">de </w:t>
+        <w:t>DHCP</w:t>
       </w:r>
       <w:r>
         <w:rPr>
@@ -354,7 +339,7 @@
           <w:sz w:val="24"/>
           <w:szCs w:val="24"/>
         </w:rPr>
-        <w:t>DHCP</w:t>
+        <w:t xml:space="preserve"> </w:t>
       </w:r>
       <w:r>
         <w:rPr>
@@ -364,17 +349,7 @@
           <w:sz w:val="24"/>
           <w:szCs w:val="24"/>
         </w:rPr>
-        <w:t xml:space="preserve"> distribuido</w:t>
-      </w:r>
-      <w:r>
-        <w:rPr>
-          <w:rFonts w:cs="Arial"/>
-          <w:b/>
-          <w:spacing w:val="-1"/>
-          <w:sz w:val="24"/>
-          <w:szCs w:val="24"/>
-        </w:rPr>
-        <w:t>, DNS y WEB</w:t>
+        <w:t>centralizado</w:t>
       </w:r>
       <w:r>
         <w:rPr>
@@ -462,10 +437,10 @@
           <w:szCs w:val="22"/>
         </w:rPr>
         <w:drawing>
-          <wp:inline distT="0" distB="0" distL="0" distR="0" wp14:anchorId="726D5478" wp14:editId="65188DF1">
-            <wp:extent cx="6400800" cy="2994025"/>
+          <wp:inline distT="0" distB="0" distL="0" distR="0" wp14:anchorId="1C145C02" wp14:editId="0A2D351C">
+            <wp:extent cx="6400800" cy="2976880"/>
             <wp:effectExtent l="0" t="0" r="0" b="0"/>
-            <wp:docPr id="1914929537" name="Picture 1" descr="A diagram of a computer network&#10;&#10;Description automatically generated"/>
+            <wp:docPr id="1165720754" name="Picture 1" descr="A diagram of a computer network&#10;&#10;Description automatically generated"/>
             <wp:cNvGraphicFramePr>
               <a:graphicFrameLocks xmlns:a="http://schemas.openxmlformats.org/drawingml/2006/main" noChangeAspect="1"/>
             </wp:cNvGraphicFramePr>
@@ -473,7 +448,7 @@
               <a:graphicData uri="http://schemas.openxmlformats.org/drawingml/2006/picture">
                 <pic:pic xmlns:pic="http://schemas.openxmlformats.org/drawingml/2006/picture">
                   <pic:nvPicPr>
-                    <pic:cNvPr id="1914929537" name="Picture 1" descr="A diagram of a computer network&#10;&#10;Description automatically generated"/>
+                    <pic:cNvPr id="1165720754" name="Picture 1" descr="A diagram of a computer network&#10;&#10;Description automatically generated"/>
                     <pic:cNvPicPr/>
                   </pic:nvPicPr>
                   <pic:blipFill>
@@ -485,7 +460,7 @@
                   <pic:spPr>
                     <a:xfrm>
                       <a:off x="0" y="0"/>
-                      <a:ext cx="6400800" cy="2994025"/>
+                      <a:ext cx="6400800" cy="2976880"/>
                     </a:xfrm>
                     <a:prstGeom prst="rect">
                       <a:avLst/>
@@ -500,119 +475,6 @@
     </w:p>
     <w:p>
       <w:pPr>
-        <w:spacing w:after="120" w:line="300" w:lineRule="exact"/>
-        <w:jc w:val="both"/>
-        <w:rPr>
-          <w:rFonts w:ascii="Arial" w:eastAsia="Arial Narrow" w:hAnsi="Arial" w:cs="Arial"/>
-          <w:spacing w:val="-2"/>
-          <w:sz w:val="20"/>
-          <w:szCs w:val="20"/>
-        </w:rPr>
-      </w:pPr>
-    </w:p>
-    <w:p>
-      <w:pPr>
-        <w:spacing w:before="120" w:line="360" w:lineRule="exact"/>
-        <w:jc w:val="both"/>
-        <w:rPr>
-          <w:rFonts w:ascii="Arial" w:eastAsia="Arial Narrow" w:hAnsi="Arial" w:cs="Arial"/>
-          <w:spacing w:val="-2"/>
-        </w:rPr>
-      </w:pPr>
-      <w:r>
-        <w:rPr>
-          <w:rFonts w:ascii="Arial" w:eastAsia="Arial Narrow" w:hAnsi="Arial" w:cs="Arial"/>
-          <w:spacing w:val="-2"/>
-        </w:rPr>
-        <w:t xml:space="preserve">El </w:t>
-      </w:r>
-      <w:r>
-        <w:rPr>
-          <w:rFonts w:ascii="Arial" w:eastAsia="Arial Narrow" w:hAnsi="Arial" w:cs="Arial"/>
-          <w:b/>
-          <w:bCs/>
-          <w:spacing w:val="-2"/>
-        </w:rPr>
-        <w:t>Protocolo de configuración dinámica de host (DHCP)</w:t>
-      </w:r>
-      <w:r>
-        <w:rPr>
-          <w:rFonts w:ascii="Arial" w:eastAsia="Arial Narrow" w:hAnsi="Arial" w:cs="Arial"/>
-          <w:spacing w:val="-2"/>
-        </w:rPr>
-        <w:t xml:space="preserve"> es un protocolo de red que permite a los administradores de red gestionar y automatizar la asignación de direcciones IP. Sin DHCP, el administrador debe asignar y configurar manualmente las direcciones IP, los servidores DNS preferidos y las puertas de enlace predeterminadas. A medida que la red crece en tamaño, esto se convierte en un problema administrativo cuando los dispositivos se mueven de una red interna a otra.</w:t>
-      </w:r>
-    </w:p>
-    <w:p>
-      <w:pPr>
-        <w:spacing w:before="120" w:line="360" w:lineRule="exact"/>
-        <w:jc w:val="both"/>
-        <w:rPr>
-          <w:rFonts w:ascii="Arial" w:eastAsia="Arial Narrow" w:hAnsi="Arial" w:cs="Arial"/>
-          <w:spacing w:val="-2"/>
-        </w:rPr>
-      </w:pPr>
-      <w:r>
-        <w:rPr>
-          <w:rFonts w:ascii="Arial" w:eastAsia="Arial Narrow" w:hAnsi="Arial" w:cs="Arial"/>
-          <w:spacing w:val="-2"/>
-        </w:rPr>
-        <w:t>En este escenario, la empres</w:t>
-      </w:r>
-      <w:r>
-        <w:rPr>
-          <w:rFonts w:ascii="Arial" w:eastAsia="Arial Narrow" w:hAnsi="Arial" w:cs="Arial"/>
-          <w:spacing w:val="-2"/>
-        </w:rPr>
-        <w:t xml:space="preserve">a </w:t>
-      </w:r>
-      <w:r>
-        <w:rPr>
-          <w:rFonts w:ascii="Arial" w:eastAsia="Arial Narrow" w:hAnsi="Arial" w:cs="Arial"/>
-          <w:b/>
-          <w:bCs/>
-          <w:spacing w:val="-2"/>
-        </w:rPr>
-        <w:t>Bosch México</w:t>
-      </w:r>
-      <w:r>
-        <w:rPr>
-          <w:rFonts w:ascii="Arial" w:eastAsia="Arial Narrow" w:hAnsi="Arial" w:cs="Arial"/>
-          <w:spacing w:val="-2"/>
-        </w:rPr>
-        <w:t xml:space="preserve"> dedicada a la fabricación de tecnología automotriz ampliará su planta de Querétaro</w:t>
-      </w:r>
-      <w:r>
-        <w:rPr>
-          <w:rFonts w:ascii="Arial" w:eastAsia="Arial Narrow" w:hAnsi="Arial" w:cs="Arial"/>
-          <w:spacing w:val="-2"/>
-        </w:rPr>
-        <w:t xml:space="preserve"> y los administradores de red ya no pueden asignar direcciones IP a los dispositivos manualmente. Su trabajo es configurar </w:t>
-      </w:r>
-      <w:r>
-        <w:rPr>
-          <w:rFonts w:ascii="Arial" w:eastAsia="Arial Narrow" w:hAnsi="Arial" w:cs="Arial"/>
-          <w:spacing w:val="-2"/>
-        </w:rPr>
-        <w:t xml:space="preserve">los ruteadores de la empresa para asignar direcciones IP dinámicas </w:t>
-      </w:r>
-      <w:r>
-        <w:rPr>
-          <w:rFonts w:ascii="Arial" w:eastAsia="Arial Narrow" w:hAnsi="Arial" w:cs="Arial"/>
-          <w:spacing w:val="-2"/>
-        </w:rPr>
-        <w:t xml:space="preserve">a todos los equipos terminales </w:t>
-      </w:r>
-      <w:r>
-        <w:rPr>
-          <w:rFonts w:ascii="Arial" w:eastAsia="Arial Narrow" w:hAnsi="Arial" w:cs="Arial"/>
-          <w:spacing w:val="-2"/>
-        </w:rPr>
-        <w:t>en todas sus subredes.</w:t>
-      </w:r>
-    </w:p>
-    <w:p>
-      <w:pPr>
         <w:pStyle w:val="Heading1"/>
         <w:spacing w:before="0"/>
         <w:ind w:left="0" w:right="113"/>
@@ -630,463 +492,725 @@
     </w:p>
     <w:p>
       <w:pPr>
-        <w:pStyle w:val="ListParagraph"/>
-        <w:numPr>
-          <w:ilvl w:val="0"/>
-          <w:numId w:val="20"/>
-        </w:numPr>
-        <w:spacing w:before="120" w:line="300" w:lineRule="exact"/>
-        <w:ind w:right="196"/>
+        <w:spacing w:before="120" w:line="360" w:lineRule="exact"/>
         <w:jc w:val="both"/>
         <w:rPr>
-          <w:rFonts w:ascii="Arial" w:hAnsi="Arial" w:cs="Arial"/>
-          <w:spacing w:val="-1"/>
-        </w:rPr>
-      </w:pPr>
-      <w:r>
-        <w:rPr>
-          <w:rFonts w:ascii="Arial" w:hAnsi="Arial" w:cs="Arial"/>
-          <w:spacing w:val="-1"/>
-        </w:rPr>
-        <w:t xml:space="preserve">Descarga el archivo: </w:t>
-      </w:r>
-      <w:r>
+          <w:rFonts w:ascii="Arial" w:eastAsia="Arial Narrow" w:hAnsi="Arial" w:cs="Arial"/>
+          <w:spacing w:val="-2"/>
+        </w:rPr>
+      </w:pPr>
+      <w:r>
+        <w:rPr>
+          <w:rFonts w:ascii="Arial" w:eastAsia="Arial Narrow" w:hAnsi="Arial" w:cs="Arial"/>
+          <w:spacing w:val="-2"/>
+        </w:rPr>
+        <w:t xml:space="preserve">En este escenario, la empresa </w:t>
+      </w:r>
+      <w:r>
+        <w:rPr>
+          <w:rFonts w:ascii="Arial" w:eastAsia="Arial Narrow" w:hAnsi="Arial" w:cs="Arial"/>
+          <w:b/>
+          <w:bCs/>
+          <w:spacing w:val="-2"/>
+        </w:rPr>
+        <w:t>Bosch México</w:t>
+      </w:r>
+      <w:r>
+        <w:rPr>
+          <w:rFonts w:ascii="Arial" w:eastAsia="Arial Narrow" w:hAnsi="Arial" w:cs="Arial"/>
+          <w:spacing w:val="-2"/>
+        </w:rPr>
+        <w:t xml:space="preserve"> dedicada a la fabricación de tecnología automotriz</w:t>
+      </w:r>
+      <w:r>
+        <w:rPr>
+          <w:rFonts w:ascii="Arial" w:eastAsia="Arial Narrow" w:hAnsi="Arial" w:cs="Arial"/>
+          <w:spacing w:val="-2"/>
+        </w:rPr>
+        <w:t xml:space="preserve"> </w:t>
+      </w:r>
+      <w:r>
+        <w:rPr>
+          <w:rFonts w:ascii="Arial" w:eastAsia="Arial Narrow" w:hAnsi="Arial" w:cs="Arial"/>
+          <w:spacing w:val="-2"/>
+        </w:rPr>
+        <w:t>se ha percatado</w:t>
+      </w:r>
+      <w:r>
+        <w:rPr>
+          <w:rFonts w:ascii="Arial" w:eastAsia="Arial Narrow" w:hAnsi="Arial" w:cs="Arial"/>
+          <w:spacing w:val="-2"/>
+        </w:rPr>
+        <w:t xml:space="preserve"> de </w:t>
+      </w:r>
+      <w:r>
+        <w:rPr>
+          <w:rFonts w:ascii="Arial" w:eastAsia="Arial Narrow" w:hAnsi="Arial" w:cs="Arial"/>
+          <w:spacing w:val="-2"/>
+        </w:rPr>
+        <w:t>que c</w:t>
+      </w:r>
+      <w:r>
+        <w:rPr>
+          <w:rFonts w:ascii="Arial" w:eastAsia="Arial Narrow" w:hAnsi="Arial" w:cs="Arial"/>
+          <w:spacing w:val="-2"/>
+        </w:rPr>
+        <w:t xml:space="preserve">onfigurar el servicio de DHCP en cada ruteador para cada subred agrega más complejidad y disminuye la administración centralizada de la red. </w:t>
+      </w:r>
+      <w:r>
+        <w:rPr>
+          <w:rFonts w:ascii="Arial" w:eastAsia="Arial Narrow" w:hAnsi="Arial" w:cs="Arial"/>
+          <w:spacing w:val="-2"/>
+        </w:rPr>
+        <w:t xml:space="preserve">Los ruteadores además de </w:t>
+      </w:r>
+      <w:r>
+        <w:rPr>
+          <w:rFonts w:ascii="Arial" w:eastAsia="Arial Narrow" w:hAnsi="Arial" w:cs="Arial"/>
+          <w:spacing w:val="-2"/>
+        </w:rPr>
+        <w:t xml:space="preserve">desempeñar su función principal de </w:t>
+      </w:r>
+      <w:r>
+        <w:rPr>
+          <w:rFonts w:ascii="Arial" w:eastAsia="Arial Narrow" w:hAnsi="Arial" w:cs="Arial"/>
+          <w:spacing w:val="-2"/>
+        </w:rPr>
+        <w:t>rutear</w:t>
+      </w:r>
+      <w:r>
+        <w:rPr>
+          <w:rFonts w:ascii="Arial" w:eastAsia="Arial Narrow" w:hAnsi="Arial" w:cs="Arial"/>
+          <w:spacing w:val="-2"/>
+        </w:rPr>
+        <w:t xml:space="preserve"> tráfico</w:t>
+      </w:r>
+      <w:r>
+        <w:rPr>
+          <w:rFonts w:ascii="Arial" w:eastAsia="Arial Narrow" w:hAnsi="Arial" w:cs="Arial"/>
+          <w:spacing w:val="-2"/>
+        </w:rPr>
+        <w:t>, también</w:t>
+      </w:r>
+      <w:r>
+        <w:rPr>
+          <w:rFonts w:ascii="Arial" w:eastAsia="Arial Narrow" w:hAnsi="Arial" w:cs="Arial"/>
+          <w:spacing w:val="-2"/>
+        </w:rPr>
+        <w:t xml:space="preserve"> </w:t>
+      </w:r>
+      <w:r>
+        <w:rPr>
+          <w:rFonts w:ascii="Arial" w:eastAsia="Arial Narrow" w:hAnsi="Arial" w:cs="Arial"/>
+          <w:spacing w:val="-2"/>
+        </w:rPr>
+        <w:t>requieren</w:t>
+      </w:r>
+      <w:r>
+        <w:rPr>
+          <w:rFonts w:ascii="Arial" w:eastAsia="Arial Narrow" w:hAnsi="Arial" w:cs="Arial"/>
+          <w:spacing w:val="-2"/>
+        </w:rPr>
+        <w:t xml:space="preserve"> trabaj</w:t>
+      </w:r>
+      <w:r>
+        <w:rPr>
+          <w:rFonts w:ascii="Arial" w:eastAsia="Arial Narrow" w:hAnsi="Arial" w:cs="Arial"/>
+          <w:spacing w:val="-2"/>
+        </w:rPr>
+        <w:t>ar</w:t>
+      </w:r>
+      <w:r>
+        <w:rPr>
+          <w:rFonts w:ascii="Arial" w:eastAsia="Arial Narrow" w:hAnsi="Arial" w:cs="Arial"/>
+          <w:spacing w:val="-2"/>
+        </w:rPr>
+        <w:t xml:space="preserve"> en la administración de su propio direccionamiento DHCP</w:t>
+      </w:r>
+      <w:r>
+        <w:rPr>
+          <w:rFonts w:ascii="Arial" w:eastAsia="Arial Narrow" w:hAnsi="Arial" w:cs="Arial"/>
+          <w:spacing w:val="-2"/>
+        </w:rPr>
+        <w:t xml:space="preserve">. </w:t>
+      </w:r>
+      <w:r>
+        <w:rPr>
+          <w:rFonts w:ascii="Arial" w:eastAsia="Arial Narrow" w:hAnsi="Arial" w:cs="Arial"/>
+          <w:spacing w:val="-2"/>
+        </w:rPr>
+        <w:t xml:space="preserve">Un servidor de DHCP (ruteador o computadora) que esté dedicado al trabajo </w:t>
+      </w:r>
+      <w:r>
+        <w:rPr>
+          <w:rFonts w:ascii="Arial" w:eastAsia="Arial Narrow" w:hAnsi="Arial" w:cs="Arial"/>
+          <w:spacing w:val="-2"/>
+        </w:rPr>
+        <w:t xml:space="preserve">de asignación de direccionamiento IP dinámico </w:t>
+      </w:r>
+      <w:r>
+        <w:rPr>
+          <w:rFonts w:ascii="Arial" w:eastAsia="Arial Narrow" w:hAnsi="Arial" w:cs="Arial"/>
+          <w:spacing w:val="-2"/>
+        </w:rPr>
+        <w:t>es más fácil de administrar y está más centralizado.</w:t>
+      </w:r>
+      <w:r>
+        <w:rPr>
+          <w:rFonts w:ascii="Arial" w:eastAsia="Arial Narrow" w:hAnsi="Arial" w:cs="Arial"/>
+          <w:spacing w:val="-2"/>
+        </w:rPr>
+        <w:t xml:space="preserve"> Por estos motivos, la empresa </w:t>
+      </w:r>
+      <w:r>
+        <w:rPr>
+          <w:rFonts w:ascii="Arial" w:eastAsia="Arial Narrow" w:hAnsi="Arial" w:cs="Arial"/>
+          <w:b/>
+          <w:bCs/>
+          <w:spacing w:val="-2"/>
+        </w:rPr>
+        <w:t>Bosh México</w:t>
+      </w:r>
+      <w:r>
+        <w:rPr>
+          <w:rFonts w:ascii="Arial" w:eastAsia="Arial Narrow" w:hAnsi="Arial" w:cs="Arial"/>
+          <w:spacing w:val="-2"/>
+        </w:rPr>
+        <w:t xml:space="preserve"> nos ha pedido </w:t>
+      </w:r>
+      <w:r>
+        <w:rPr>
+          <w:rFonts w:ascii="Arial" w:eastAsia="Arial Narrow" w:hAnsi="Arial" w:cs="Arial"/>
+          <w:spacing w:val="-2"/>
+        </w:rPr>
+        <w:t xml:space="preserve">centralizar la configuración del servicio DHCP </w:t>
+      </w:r>
+      <w:r>
+        <w:rPr>
+          <w:rFonts w:ascii="Arial" w:eastAsia="Arial Narrow" w:hAnsi="Arial" w:cs="Arial"/>
+          <w:spacing w:val="-2"/>
+        </w:rPr>
+        <w:t>de</w:t>
+      </w:r>
+      <w:r>
+        <w:rPr>
+          <w:rFonts w:ascii="Arial" w:eastAsia="Arial Narrow" w:hAnsi="Arial" w:cs="Arial"/>
+          <w:spacing w:val="-2"/>
+        </w:rPr>
+        <w:t xml:space="preserve"> todas sus </w:t>
+      </w:r>
+      <w:r>
+        <w:rPr>
+          <w:rFonts w:ascii="Arial" w:eastAsia="Arial Narrow" w:hAnsi="Arial" w:cs="Arial"/>
+          <w:spacing w:val="-2"/>
+        </w:rPr>
+        <w:t>sub</w:t>
+      </w:r>
+      <w:r>
+        <w:rPr>
+          <w:rFonts w:ascii="Arial" w:eastAsia="Arial Narrow" w:hAnsi="Arial" w:cs="Arial"/>
+          <w:spacing w:val="-2"/>
+        </w:rPr>
+        <w:t xml:space="preserve">redes </w:t>
+      </w:r>
+      <w:r>
+        <w:rPr>
+          <w:rFonts w:ascii="Arial" w:eastAsia="Arial Narrow" w:hAnsi="Arial" w:cs="Arial"/>
+          <w:spacing w:val="-2"/>
+        </w:rPr>
+        <w:t xml:space="preserve">en </w:t>
+      </w:r>
+      <w:r>
+        <w:rPr>
+          <w:rFonts w:ascii="Arial" w:eastAsia="Arial Narrow" w:hAnsi="Arial" w:cs="Arial"/>
+          <w:spacing w:val="-2"/>
+        </w:rPr>
+        <w:t>el</w:t>
+      </w:r>
+      <w:r>
+        <w:rPr>
+          <w:rFonts w:ascii="Arial" w:eastAsia="Arial Narrow" w:hAnsi="Arial" w:cs="Arial"/>
+          <w:spacing w:val="-2"/>
+        </w:rPr>
+        <w:t xml:space="preserve"> ruteador </w:t>
+      </w:r>
+      <w:r>
+        <w:rPr>
+          <w:rFonts w:ascii="Arial" w:eastAsia="Arial Narrow" w:hAnsi="Arial" w:cs="Arial"/>
+          <w:b/>
+          <w:bCs/>
+          <w:spacing w:val="-2"/>
+        </w:rPr>
+        <w:t>RF</w:t>
+      </w:r>
+      <w:r>
+        <w:rPr>
+          <w:rFonts w:ascii="Arial" w:eastAsia="Arial Narrow" w:hAnsi="Arial" w:cs="Arial"/>
+          <w:spacing w:val="-2"/>
+        </w:rPr>
+        <w:t>.</w:t>
+      </w:r>
+      <w:r>
+        <w:rPr>
+          <w:rFonts w:ascii="Arial" w:eastAsia="Arial Narrow" w:hAnsi="Arial" w:cs="Arial"/>
+          <w:spacing w:val="-2"/>
+        </w:rPr>
+        <w:t xml:space="preserve"> </w:t>
+      </w:r>
+    </w:p>
+    <w:p>
+      <w:pPr>
+        <w:spacing w:before="120" w:line="360" w:lineRule="exact"/>
+        <w:jc w:val="both"/>
+        <w:rPr>
+          <w:rFonts w:ascii="Arial" w:eastAsia="Arial Narrow" w:hAnsi="Arial" w:cs="Arial"/>
+          <w:spacing w:val="-2"/>
+        </w:rPr>
+      </w:pPr>
+      <w:r>
+        <w:rPr>
+          <w:rFonts w:ascii="Arial" w:eastAsia="Arial Narrow" w:hAnsi="Arial" w:cs="Arial"/>
+          <w:spacing w:val="-2"/>
+        </w:rPr>
+        <w:t xml:space="preserve">El ruteador </w:t>
+      </w:r>
+      <w:r>
+        <w:rPr>
+          <w:rFonts w:ascii="Arial" w:eastAsia="Arial Narrow" w:hAnsi="Arial" w:cs="Arial"/>
+          <w:b/>
+          <w:bCs/>
+          <w:spacing w:val="-2"/>
+        </w:rPr>
+        <w:t>RF</w:t>
+      </w:r>
+      <w:r>
+        <w:rPr>
+          <w:rFonts w:ascii="Arial" w:eastAsia="Arial Narrow" w:hAnsi="Arial" w:cs="Arial"/>
+          <w:spacing w:val="-2"/>
+        </w:rPr>
+        <w:t xml:space="preserve"> funcionaría como </w:t>
+      </w:r>
+      <w:r>
+        <w:rPr>
+          <w:rFonts w:ascii="Arial" w:eastAsia="Arial Narrow" w:hAnsi="Arial" w:cs="Arial"/>
+          <w:b/>
+          <w:bCs/>
+          <w:spacing w:val="-2"/>
+        </w:rPr>
+        <w:t>servidor de DCHP</w:t>
+      </w:r>
+      <w:r>
+        <w:rPr>
+          <w:rFonts w:ascii="Arial" w:eastAsia="Arial Narrow" w:hAnsi="Arial" w:cs="Arial"/>
+          <w:spacing w:val="-2"/>
+        </w:rPr>
+        <w:t xml:space="preserve"> y los ruteadores </w:t>
+      </w:r>
+      <w:r>
+        <w:rPr>
+          <w:rFonts w:ascii="Arial" w:eastAsia="Arial Narrow" w:hAnsi="Arial" w:cs="Arial"/>
+          <w:b/>
+          <w:bCs/>
+          <w:spacing w:val="-2"/>
+        </w:rPr>
+        <w:t>R1</w:t>
+      </w:r>
+      <w:r>
+        <w:rPr>
+          <w:rFonts w:ascii="Arial" w:eastAsia="Arial Narrow" w:hAnsi="Arial" w:cs="Arial"/>
+          <w:spacing w:val="-2"/>
+        </w:rPr>
+        <w:t xml:space="preserve"> y </w:t>
+      </w:r>
+      <w:r>
+        <w:rPr>
+          <w:rFonts w:ascii="Arial" w:eastAsia="Arial Narrow" w:hAnsi="Arial" w:cs="Arial"/>
+          <w:b/>
+          <w:bCs/>
+          <w:spacing w:val="-2"/>
+        </w:rPr>
+        <w:t xml:space="preserve">R2 </w:t>
+      </w:r>
+      <w:r>
+        <w:rPr>
+          <w:rFonts w:ascii="Arial" w:eastAsia="Arial Narrow" w:hAnsi="Arial" w:cs="Arial"/>
+          <w:spacing w:val="-2"/>
+        </w:rPr>
+        <w:t xml:space="preserve">se configurarían como </w:t>
+      </w:r>
+      <w:r>
+        <w:rPr>
+          <w:rFonts w:ascii="Arial" w:eastAsia="Arial Narrow" w:hAnsi="Arial" w:cs="Arial"/>
+          <w:b/>
+          <w:bCs/>
+          <w:spacing w:val="-2"/>
+        </w:rPr>
+        <w:t>agentes de retransmisión de DHCP</w:t>
+      </w:r>
+      <w:r>
+        <w:rPr>
+          <w:rFonts w:ascii="Arial" w:eastAsia="Arial Narrow" w:hAnsi="Arial" w:cs="Arial"/>
+          <w:spacing w:val="-2"/>
+        </w:rPr>
+        <w:t xml:space="preserve"> o como clientes.</w:t>
+      </w:r>
+    </w:p>
+    <w:p>
+      <w:pPr>
+        <w:spacing w:before="120" w:line="360" w:lineRule="exact"/>
+        <w:jc w:val="both"/>
+        <w:rPr>
+          <w:rFonts w:ascii="Arial" w:eastAsia="Arial Narrow" w:hAnsi="Arial" w:cs="Arial"/>
+          <w:spacing w:val="-2"/>
+        </w:rPr>
+      </w:pPr>
+      <w:r>
+        <w:rPr>
+          <w:rFonts w:ascii="Arial" w:eastAsia="Arial Narrow" w:hAnsi="Arial" w:cs="Arial"/>
+          <w:spacing w:val="-2"/>
+        </w:rPr>
+        <w:t>Nuestro</w:t>
+      </w:r>
+      <w:r>
+        <w:rPr>
+          <w:rFonts w:ascii="Arial" w:eastAsia="Arial Narrow" w:hAnsi="Arial" w:cs="Arial"/>
+          <w:spacing w:val="-2"/>
+        </w:rPr>
+        <w:t xml:space="preserve"> trabajo es configurar los ruteadores de la empresa para asignar direcciones IP dinámicas a todos los equipos terminales en todas </w:t>
+      </w:r>
+      <w:r>
+        <w:rPr>
+          <w:rFonts w:ascii="Arial" w:eastAsia="Arial Narrow" w:hAnsi="Arial" w:cs="Arial"/>
+          <w:spacing w:val="-2"/>
+        </w:rPr>
+        <w:t>las sub</w:t>
+      </w:r>
+      <w:r>
+        <w:rPr>
+          <w:rFonts w:ascii="Arial" w:eastAsia="Arial Narrow" w:hAnsi="Arial" w:cs="Arial"/>
+          <w:spacing w:val="-2"/>
+        </w:rPr>
+        <w:t>redes</w:t>
+      </w:r>
+      <w:r>
+        <w:rPr>
+          <w:rFonts w:ascii="Arial" w:eastAsia="Arial Narrow" w:hAnsi="Arial" w:cs="Arial"/>
+          <w:spacing w:val="-2"/>
+        </w:rPr>
+        <w:t xml:space="preserve"> utilizando</w:t>
+      </w:r>
+      <w:r>
+        <w:rPr>
+          <w:rFonts w:ascii="Arial" w:eastAsia="Arial Narrow" w:hAnsi="Arial" w:cs="Arial"/>
+          <w:spacing w:val="-2"/>
+        </w:rPr>
+        <w:t xml:space="preserve"> el servicio de</w:t>
+      </w:r>
+      <w:r>
+        <w:rPr>
+          <w:rFonts w:ascii="Arial" w:eastAsia="Arial Narrow" w:hAnsi="Arial" w:cs="Arial"/>
+          <w:spacing w:val="-2"/>
+        </w:rPr>
+        <w:t xml:space="preserve"> </w:t>
+      </w:r>
+      <w:r>
+        <w:rPr>
+          <w:rFonts w:ascii="Arial" w:eastAsia="Arial Narrow" w:hAnsi="Arial" w:cs="Arial"/>
+          <w:b/>
+          <w:bCs/>
+          <w:spacing w:val="-2"/>
+        </w:rPr>
+        <w:t>DHCP centralizado</w:t>
+      </w:r>
+      <w:r>
+        <w:rPr>
+          <w:rFonts w:ascii="Arial" w:eastAsia="Arial Narrow" w:hAnsi="Arial" w:cs="Arial"/>
+          <w:spacing w:val="-2"/>
+        </w:rPr>
+        <w:t>.</w:t>
+      </w:r>
+    </w:p>
+    <w:p>
+      <w:pPr>
+        <w:spacing w:before="120" w:line="360" w:lineRule="exact"/>
+        <w:jc w:val="both"/>
+        <w:rPr>
+          <w:rFonts w:ascii="Arial" w:eastAsia="Arial Narrow" w:hAnsi="Arial" w:cs="Arial"/>
+          <w:spacing w:val="-2"/>
+        </w:rPr>
+      </w:pPr>
+    </w:p>
+    <w:p>
+      <w:pPr>
+        <w:pStyle w:val="Heading1"/>
+        <w:spacing w:before="0"/>
+        <w:ind w:left="0" w:right="113"/>
+        <w:jc w:val="both"/>
         <w:rPr>
           <w:rFonts w:ascii="Arial" w:hAnsi="Arial" w:cs="Arial"/>
           <w:b/>
           <w:bCs/>
-          <w:spacing w:val="-1"/>
-        </w:rPr>
-        <w:t>Ejer</w:t>
-      </w:r>
-      <w:r>
+          <w:color w:val="2C3A45"/>
+          <w:spacing w:val="-2"/>
+          <w:sz w:val="22"/>
+          <w:szCs w:val="22"/>
+        </w:rPr>
+      </w:pPr>
+    </w:p>
+    <w:p>
+      <w:pPr>
+        <w:pStyle w:val="Heading1"/>
+        <w:spacing w:before="0"/>
+        <w:ind w:left="0" w:right="113"/>
+        <w:jc w:val="both"/>
         <w:rPr>
           <w:rFonts w:ascii="Arial" w:hAnsi="Arial" w:cs="Arial"/>
           <w:b/>
           <w:bCs/>
-          <w:spacing w:val="-1"/>
-        </w:rPr>
-        <w:t>5</w:t>
-      </w:r>
-      <w:r>
+          <w:color w:val="2C3A45"/>
+          <w:spacing w:val="-2"/>
+          <w:sz w:val="22"/>
+          <w:szCs w:val="22"/>
+        </w:rPr>
+      </w:pPr>
+    </w:p>
+    <w:p>
+      <w:pPr>
+        <w:pStyle w:val="Heading1"/>
+        <w:spacing w:before="0"/>
+        <w:ind w:left="0" w:right="113"/>
+        <w:jc w:val="both"/>
         <w:rPr>
           <w:rFonts w:ascii="Arial" w:hAnsi="Arial" w:cs="Arial"/>
           <w:b/>
           <w:bCs/>
-          <w:spacing w:val="-1"/>
-        </w:rPr>
-        <w:t>.pkt</w:t>
-      </w:r>
-      <w:r>
-        <w:rPr>
-          <w:rFonts w:ascii="Arial" w:hAnsi="Arial" w:cs="Arial"/>
-          <w:spacing w:val="-1"/>
-        </w:rPr>
-        <w:t>. Este archivo contiene la configuración parcial de la implementación para este diseño de red.</w:t>
-      </w:r>
+          <w:color w:val="2C3A45"/>
+          <w:spacing w:val="-2"/>
+          <w:sz w:val="22"/>
+          <w:szCs w:val="22"/>
+        </w:rPr>
+      </w:pPr>
     </w:p>
     <w:p>
       <w:pPr>
-        <w:pStyle w:val="ListParagraph"/>
-        <w:numPr>
-          <w:ilvl w:val="0"/>
-          <w:numId w:val="20"/>
-        </w:numPr>
-        <w:spacing w:before="120" w:line="300" w:lineRule="exact"/>
-        <w:ind w:right="196"/>
+        <w:pStyle w:val="Heading1"/>
+        <w:spacing w:before="0"/>
+        <w:ind w:left="0" w:right="113"/>
         <w:jc w:val="both"/>
-        <w:rPr>
-          <w:rFonts w:ascii="Arial" w:eastAsia="Times New Roman" w:hAnsi="Arial" w:cs="Arial"/>
-        </w:rPr>
-      </w:pPr>
-      <w:r>
-        <w:rPr>
-          <w:rFonts w:ascii="Arial" w:hAnsi="Arial" w:cs="Arial"/>
-          <w:spacing w:val="-1"/>
-        </w:rPr>
-        <w:t xml:space="preserve">Instala </w:t>
-      </w:r>
-      <w:r>
-        <w:rPr>
-          <w:rFonts w:ascii="Arial" w:hAnsi="Arial" w:cs="Arial"/>
-          <w:spacing w:val="-1"/>
-        </w:rPr>
-        <w:t xml:space="preserve">en el </w:t>
-      </w:r>
-      <w:proofErr w:type="spellStart"/>
-      <w:r>
-        <w:rPr>
-          <w:rFonts w:ascii="Arial" w:hAnsi="Arial" w:cs="Arial"/>
-          <w:spacing w:val="-1"/>
-        </w:rPr>
-        <w:t>router</w:t>
-      </w:r>
-      <w:proofErr w:type="spellEnd"/>
-      <w:r>
-        <w:rPr>
-          <w:rFonts w:ascii="Arial" w:hAnsi="Arial" w:cs="Arial"/>
-          <w:spacing w:val="-1"/>
-        </w:rPr>
-        <w:t xml:space="preserve"> </w:t>
-      </w:r>
-      <w:r>
         <w:rPr>
           <w:rFonts w:ascii="Arial" w:hAnsi="Arial" w:cs="Arial"/>
           <w:b/>
           <w:bCs/>
-          <w:spacing w:val="-1"/>
-        </w:rPr>
-        <w:t>R1</w:t>
-      </w:r>
-      <w:r>
+          <w:color w:val="2C3A45"/>
+          <w:spacing w:val="-2"/>
+          <w:sz w:val="22"/>
+          <w:szCs w:val="22"/>
+        </w:rPr>
+      </w:pPr>
+    </w:p>
+    <w:p>
+      <w:pPr>
+        <w:pStyle w:val="Heading1"/>
+        <w:spacing w:before="0"/>
+        <w:ind w:left="0" w:right="113"/>
+        <w:jc w:val="both"/>
         <w:rPr>
           <w:rFonts w:ascii="Arial" w:hAnsi="Arial" w:cs="Arial"/>
           <w:b/>
           <w:bCs/>
-          <w:spacing w:val="-1"/>
-        </w:rPr>
-        <w:t>, R2, y R3</w:t>
-      </w:r>
-      <w:r>
+          <w:color w:val="2C3A45"/>
+          <w:spacing w:val="-2"/>
+          <w:sz w:val="22"/>
+          <w:szCs w:val="22"/>
+        </w:rPr>
+      </w:pPr>
+    </w:p>
+    <w:p>
+      <w:pPr>
+        <w:pStyle w:val="Heading1"/>
+        <w:spacing w:before="0"/>
+        <w:ind w:left="0" w:right="113"/>
+        <w:jc w:val="both"/>
         <w:rPr>
           <w:rFonts w:ascii="Arial" w:hAnsi="Arial" w:cs="Arial"/>
           <w:b/>
           <w:bCs/>
-          <w:spacing w:val="-1"/>
-        </w:rPr>
-        <w:t xml:space="preserve"> </w:t>
-      </w:r>
-      <w:r>
-        <w:rPr>
-          <w:rFonts w:ascii="Arial" w:hAnsi="Arial" w:cs="Arial"/>
-          <w:spacing w:val="-1"/>
-        </w:rPr>
-        <w:t xml:space="preserve">el servicio </w:t>
-      </w:r>
-      <w:r>
+          <w:color w:val="2C3A45"/>
+          <w:spacing w:val="-2"/>
+          <w:sz w:val="22"/>
+          <w:szCs w:val="22"/>
+        </w:rPr>
+      </w:pPr>
+    </w:p>
+    <w:p>
+      <w:pPr>
+        <w:pStyle w:val="Heading1"/>
+        <w:spacing w:before="0"/>
+        <w:ind w:left="0" w:right="113"/>
+        <w:jc w:val="both"/>
         <w:rPr>
           <w:rFonts w:ascii="Arial" w:hAnsi="Arial" w:cs="Arial"/>
           <w:b/>
           <w:bCs/>
-          <w:spacing w:val="-1"/>
-        </w:rPr>
-        <w:t>DHCP</w:t>
-      </w:r>
-      <w:r>
+          <w:color w:val="2C3A45"/>
+          <w:spacing w:val="-2"/>
+          <w:sz w:val="22"/>
+          <w:szCs w:val="22"/>
+        </w:rPr>
+      </w:pPr>
+    </w:p>
+    <w:p>
+      <w:pPr>
+        <w:pStyle w:val="Heading1"/>
+        <w:spacing w:before="0"/>
+        <w:ind w:left="0" w:right="113"/>
+        <w:jc w:val="both"/>
         <w:rPr>
           <w:rFonts w:ascii="Arial" w:hAnsi="Arial" w:cs="Arial"/>
           <w:b/>
           <w:bCs/>
-          <w:spacing w:val="-1"/>
-        </w:rPr>
-        <w:t xml:space="preserve"> distribuido</w:t>
-      </w:r>
-      <w:r>
-        <w:rPr>
-          <w:rFonts w:ascii="Arial" w:hAnsi="Arial" w:cs="Arial"/>
-          <w:spacing w:val="-1"/>
-        </w:rPr>
-        <w:t xml:space="preserve"> para asignar direcciones a los equipos terminales de la</w:t>
-      </w:r>
-      <w:r>
-        <w:rPr>
-          <w:rFonts w:ascii="Arial" w:hAnsi="Arial" w:cs="Arial"/>
-          <w:spacing w:val="-1"/>
-        </w:rPr>
-        <w:t>s</w:t>
-      </w:r>
-      <w:r>
-        <w:rPr>
-          <w:rFonts w:ascii="Arial" w:hAnsi="Arial" w:cs="Arial"/>
-          <w:spacing w:val="-1"/>
-        </w:rPr>
-        <w:t xml:space="preserve"> subred</w:t>
-      </w:r>
-      <w:r>
-        <w:rPr>
-          <w:rFonts w:ascii="Arial" w:hAnsi="Arial" w:cs="Arial"/>
-          <w:spacing w:val="-1"/>
-        </w:rPr>
-        <w:t xml:space="preserve">es </w:t>
-      </w:r>
-      <w:r>
+          <w:color w:val="2C3A45"/>
+          <w:spacing w:val="-2"/>
+          <w:sz w:val="22"/>
+          <w:szCs w:val="22"/>
+        </w:rPr>
+      </w:pPr>
+    </w:p>
+    <w:p>
+      <w:pPr>
+        <w:pStyle w:val="Heading1"/>
+        <w:spacing w:before="0"/>
+        <w:ind w:left="0" w:right="113"/>
+        <w:jc w:val="both"/>
         <w:rPr>
           <w:rFonts w:ascii="Arial" w:hAnsi="Arial" w:cs="Arial"/>
           <w:b/>
           <w:bCs/>
-          <w:spacing w:val="-1"/>
-        </w:rPr>
-        <w:t>Verde, Amarilla y Rosa</w:t>
-      </w:r>
-      <w:r>
-        <w:rPr>
-          <w:rFonts w:ascii="Arial" w:hAnsi="Arial" w:cs="Arial"/>
-          <w:spacing w:val="-1"/>
-        </w:rPr>
-        <w:t>.</w:t>
-      </w:r>
+          <w:color w:val="2C3A45"/>
+          <w:spacing w:val="-2"/>
+          <w:sz w:val="22"/>
+          <w:szCs w:val="22"/>
+        </w:rPr>
+      </w:pPr>
     </w:p>
     <w:p>
       <w:pPr>
-        <w:pStyle w:val="ListParagraph"/>
-        <w:numPr>
-          <w:ilvl w:val="0"/>
-          <w:numId w:val="40"/>
-        </w:numPr>
-        <w:spacing w:before="120" w:line="300" w:lineRule="exact"/>
-        <w:ind w:right="196"/>
+        <w:pStyle w:val="Heading1"/>
+        <w:spacing w:before="0"/>
+        <w:ind w:left="0" w:right="113"/>
         <w:jc w:val="both"/>
         <w:rPr>
-          <w:rFonts w:ascii="Arial" w:eastAsia="Times New Roman" w:hAnsi="Arial" w:cs="Arial"/>
-        </w:rPr>
-      </w:pPr>
-      <w:r>
-        <w:rPr>
-          <w:rFonts w:ascii="Arial" w:eastAsia="Times New Roman" w:hAnsi="Arial" w:cs="Arial"/>
-        </w:rPr>
-        <w:t xml:space="preserve">Excluye la IP de los default </w:t>
-      </w:r>
-      <w:proofErr w:type="spellStart"/>
-      <w:r>
-        <w:rPr>
-          <w:rFonts w:ascii="Arial" w:eastAsia="Times New Roman" w:hAnsi="Arial" w:cs="Arial"/>
-        </w:rPr>
-        <w:t>gateway</w:t>
-      </w:r>
-      <w:proofErr w:type="spellEnd"/>
-      <w:r>
-        <w:rPr>
-          <w:rFonts w:ascii="Arial" w:eastAsia="Times New Roman" w:hAnsi="Arial" w:cs="Arial"/>
-        </w:rPr>
-        <w:t>.</w:t>
-      </w:r>
+          <w:rFonts w:ascii="Arial" w:hAnsi="Arial" w:cs="Arial"/>
+          <w:b/>
+          <w:bCs/>
+          <w:color w:val="2C3A45"/>
+          <w:spacing w:val="-2"/>
+          <w:sz w:val="22"/>
+          <w:szCs w:val="22"/>
+        </w:rPr>
+      </w:pPr>
     </w:p>
     <w:p>
       <w:pPr>
-        <w:pStyle w:val="ListParagraph"/>
-        <w:numPr>
-          <w:ilvl w:val="0"/>
-          <w:numId w:val="40"/>
-        </w:numPr>
-        <w:spacing w:before="120" w:line="300" w:lineRule="exact"/>
-        <w:ind w:right="196"/>
+        <w:pStyle w:val="Heading1"/>
+        <w:spacing w:before="0"/>
+        <w:ind w:left="0" w:right="113"/>
         <w:jc w:val="both"/>
         <w:rPr>
-          <w:rFonts w:ascii="Arial" w:eastAsia="Times New Roman" w:hAnsi="Arial" w:cs="Arial"/>
-        </w:rPr>
-      </w:pPr>
-      <w:r>
-        <w:rPr>
           <w:rFonts w:ascii="Arial" w:hAnsi="Arial" w:cs="Arial"/>
-          <w:spacing w:val="-1"/>
-        </w:rPr>
-        <w:t>Configura el servidor DNS.</w:t>
-      </w:r>
+          <w:b/>
+          <w:bCs/>
+          <w:color w:val="2C3A45"/>
+          <w:spacing w:val="-2"/>
+          <w:sz w:val="22"/>
+          <w:szCs w:val="22"/>
+        </w:rPr>
+      </w:pPr>
     </w:p>
     <w:p>
       <w:pPr>
-        <w:pStyle w:val="ListParagraph"/>
-        <w:numPr>
-          <w:ilvl w:val="0"/>
-          <w:numId w:val="20"/>
-        </w:numPr>
-        <w:spacing w:before="120" w:line="300" w:lineRule="exact"/>
-        <w:ind w:right="196"/>
+        <w:pStyle w:val="Heading1"/>
+        <w:spacing w:before="0"/>
+        <w:ind w:left="0" w:right="113"/>
         <w:jc w:val="both"/>
         <w:rPr>
-          <w:rFonts w:ascii="Arial" w:eastAsia="Times New Roman" w:hAnsi="Arial" w:cs="Arial"/>
-        </w:rPr>
-      </w:pPr>
-      <w:r>
-        <w:rPr>
-          <w:rFonts w:ascii="Arial" w:eastAsia="Times New Roman" w:hAnsi="Arial" w:cs="Arial"/>
-        </w:rPr>
-        <w:t xml:space="preserve">Instala en el </w:t>
-      </w:r>
-      <w:proofErr w:type="spellStart"/>
-      <w:r>
-        <w:rPr>
-          <w:rFonts w:ascii="Arial" w:eastAsia="Times New Roman" w:hAnsi="Arial" w:cs="Arial"/>
-        </w:rPr>
-        <w:t>router</w:t>
-      </w:r>
-      <w:proofErr w:type="spellEnd"/>
-      <w:r>
-        <w:rPr>
-          <w:rFonts w:ascii="Arial" w:eastAsia="Times New Roman" w:hAnsi="Arial" w:cs="Arial"/>
-        </w:rPr>
-        <w:t xml:space="preserve"> </w:t>
-      </w:r>
-      <w:r>
-        <w:rPr>
-          <w:rFonts w:ascii="Arial" w:eastAsia="Times New Roman" w:hAnsi="Arial" w:cs="Arial"/>
+          <w:rFonts w:ascii="Arial" w:hAnsi="Arial" w:cs="Arial"/>
           <w:b/>
           <w:bCs/>
-        </w:rPr>
-        <w:t>R1</w:t>
-      </w:r>
-      <w:r>
-        <w:rPr>
-          <w:rFonts w:ascii="Arial" w:eastAsia="Times New Roman" w:hAnsi="Arial" w:cs="Arial"/>
-        </w:rPr>
-        <w:t xml:space="preserve"> una ruta por default hacia </w:t>
-      </w:r>
-      <w:r>
-        <w:rPr>
-          <w:rFonts w:ascii="Arial" w:eastAsia="Times New Roman" w:hAnsi="Arial" w:cs="Arial"/>
+          <w:color w:val="2C3A45"/>
+          <w:spacing w:val="-2"/>
+          <w:sz w:val="22"/>
+          <w:szCs w:val="22"/>
+        </w:rPr>
+      </w:pPr>
+    </w:p>
+    <w:p>
+      <w:pPr>
+        <w:pStyle w:val="Heading1"/>
+        <w:spacing w:before="0"/>
+        <w:ind w:left="0" w:right="113"/>
+        <w:jc w:val="both"/>
+        <w:rPr>
+          <w:rFonts w:ascii="Arial" w:hAnsi="Arial" w:cs="Arial"/>
           <w:b/>
           <w:bCs/>
-        </w:rPr>
-        <w:t>Internet</w:t>
-      </w:r>
-      <w:r>
-        <w:rPr>
-          <w:rFonts w:ascii="Arial" w:eastAsia="Times New Roman" w:hAnsi="Arial" w:cs="Arial"/>
-        </w:rPr>
-        <w:t>.</w:t>
-      </w:r>
+          <w:color w:val="2C3A45"/>
+          <w:spacing w:val="-2"/>
+          <w:sz w:val="22"/>
+          <w:szCs w:val="22"/>
+        </w:rPr>
+      </w:pPr>
     </w:p>
     <w:p>
       <w:pPr>
-        <w:spacing w:before="120" w:line="300" w:lineRule="exact"/>
-        <w:ind w:right="196"/>
+        <w:pStyle w:val="Heading1"/>
+        <w:spacing w:before="0"/>
+        <w:ind w:left="0" w:right="113"/>
         <w:jc w:val="both"/>
         <w:rPr>
-          <w:rFonts w:ascii="Arial" w:eastAsia="Times New Roman" w:hAnsi="Arial" w:cs="Arial"/>
+          <w:rFonts w:ascii="Arial" w:hAnsi="Arial" w:cs="Arial"/>
+          <w:b/>
+          <w:bCs/>
+          <w:color w:val="2C3A45"/>
+          <w:spacing w:val="-2"/>
+          <w:sz w:val="22"/>
+          <w:szCs w:val="22"/>
         </w:rPr>
       </w:pPr>
     </w:p>
     <w:p>
       <w:pPr>
-        <w:spacing w:before="120" w:line="300" w:lineRule="exact"/>
-        <w:ind w:right="196"/>
+        <w:pStyle w:val="Heading1"/>
+        <w:spacing w:before="0"/>
+        <w:ind w:left="0" w:right="113"/>
         <w:jc w:val="both"/>
         <w:rPr>
-          <w:rFonts w:ascii="Arial" w:eastAsia="Times New Roman" w:hAnsi="Arial" w:cs="Arial"/>
+          <w:rFonts w:ascii="Arial" w:hAnsi="Arial" w:cs="Arial"/>
+          <w:b/>
+          <w:bCs/>
+          <w:color w:val="2C3A45"/>
+          <w:spacing w:val="-2"/>
+          <w:sz w:val="22"/>
+          <w:szCs w:val="22"/>
         </w:rPr>
       </w:pPr>
     </w:p>
     <w:p>
       <w:pPr>
-        <w:spacing w:before="120" w:line="300" w:lineRule="exact"/>
-        <w:ind w:right="196"/>
+        <w:pStyle w:val="Heading1"/>
+        <w:spacing w:before="0"/>
+        <w:ind w:left="0" w:right="113"/>
         <w:jc w:val="both"/>
         <w:rPr>
-          <w:rFonts w:ascii="Arial" w:eastAsia="Times New Roman" w:hAnsi="Arial" w:cs="Arial"/>
-        </w:rPr>
-      </w:pPr>
-    </w:p>
-    <w:p>
-      <w:pPr>
-        <w:spacing w:before="120" w:line="300" w:lineRule="exact"/>
-        <w:ind w:right="196"/>
-        <w:jc w:val="both"/>
-        <w:rPr>
-          <w:rFonts w:ascii="Arial" w:eastAsia="Times New Roman" w:hAnsi="Arial" w:cs="Arial"/>
-        </w:rPr>
-      </w:pPr>
-    </w:p>
-    <w:p>
-      <w:pPr>
-        <w:spacing w:before="120" w:line="300" w:lineRule="exact"/>
-        <w:ind w:right="196"/>
-        <w:jc w:val="both"/>
-        <w:rPr>
-          <w:rFonts w:ascii="Arial" w:eastAsia="Times New Roman" w:hAnsi="Arial" w:cs="Arial"/>
-        </w:rPr>
-      </w:pPr>
-    </w:p>
-    <w:p>
-      <w:pPr>
-        <w:pStyle w:val="ListParagraph"/>
-        <w:numPr>
-          <w:ilvl w:val="0"/>
-          <w:numId w:val="20"/>
-        </w:numPr>
-        <w:spacing w:before="120" w:line="300" w:lineRule="exact"/>
-        <w:ind w:right="196"/>
-        <w:jc w:val="both"/>
-        <w:rPr>
-          <w:rFonts w:ascii="Arial" w:eastAsia="Times New Roman" w:hAnsi="Arial" w:cs="Arial"/>
-        </w:rPr>
-      </w:pPr>
-      <w:r>
-        <w:rPr>
-          <w:rFonts w:ascii="Arial" w:eastAsia="Times New Roman" w:hAnsi="Arial" w:cs="Arial"/>
-        </w:rPr>
-        <w:t>En el</w:t>
-      </w:r>
-      <w:r>
-        <w:rPr>
-          <w:rFonts w:ascii="Arial" w:eastAsia="Times New Roman" w:hAnsi="Arial" w:cs="Arial"/>
+          <w:rFonts w:ascii="Arial" w:hAnsi="Arial" w:cs="Arial"/>
           <w:b/>
           <w:bCs/>
-        </w:rPr>
-        <w:t xml:space="preserve"> ISP</w:t>
-      </w:r>
-      <w:r>
-        <w:rPr>
-          <w:rFonts w:ascii="Arial" w:eastAsia="Times New Roman" w:hAnsi="Arial" w:cs="Arial"/>
-        </w:rPr>
-        <w:t xml:space="preserve"> configura rutas estáticas hacia las redes internas de la empresa.</w:t>
-      </w:r>
-    </w:p>
-    <w:p>
-      <w:pPr>
-        <w:pStyle w:val="ListParagraph"/>
-        <w:numPr>
-          <w:ilvl w:val="0"/>
-          <w:numId w:val="20"/>
-        </w:numPr>
-        <w:spacing w:before="120" w:line="300" w:lineRule="exact"/>
-        <w:ind w:right="196"/>
-        <w:jc w:val="both"/>
-        <w:rPr>
-          <w:rFonts w:ascii="Arial" w:eastAsia="Times New Roman" w:hAnsi="Arial" w:cs="Arial"/>
-        </w:rPr>
-      </w:pPr>
-      <w:r>
-        <w:rPr>
-          <w:rFonts w:ascii="Arial" w:eastAsia="Times New Roman" w:hAnsi="Arial" w:cs="Arial"/>
-        </w:rPr>
-        <w:t>Configura los equipos terminales para que tomen direccionamiento dinámico DHCP.</w:t>
-      </w:r>
-    </w:p>
-    <w:p>
-      <w:pPr>
-        <w:pStyle w:val="ListParagraph"/>
-        <w:numPr>
-          <w:ilvl w:val="0"/>
-          <w:numId w:val="20"/>
-        </w:numPr>
-        <w:spacing w:before="120" w:line="300" w:lineRule="exact"/>
-        <w:ind w:right="196"/>
-        <w:jc w:val="both"/>
-        <w:rPr>
-          <w:rFonts w:ascii="Arial" w:eastAsia="Times New Roman" w:hAnsi="Arial" w:cs="Arial"/>
-        </w:rPr>
-      </w:pPr>
-      <w:r>
-        <w:rPr>
-          <w:rFonts w:ascii="Arial" w:hAnsi="Arial" w:cs="Arial"/>
-          <w:spacing w:val="-1"/>
-        </w:rPr>
-        <w:t>Realiza pruebas de conectividad entre los dispositivos</w:t>
-      </w:r>
-      <w:r>
-        <w:rPr>
-          <w:rFonts w:ascii="Arial" w:hAnsi="Arial" w:cs="Arial"/>
-          <w:spacing w:val="-1"/>
-        </w:rPr>
-        <w:t xml:space="preserve"> y</w:t>
-      </w:r>
-      <w:r>
-        <w:rPr>
-          <w:rFonts w:ascii="Arial" w:hAnsi="Arial" w:cs="Arial"/>
-          <w:spacing w:val="-1"/>
-        </w:rPr>
-        <w:t xml:space="preserve"> hacia los sitios externos.</w:t>
-      </w:r>
+          <w:color w:val="2C3A45"/>
+          <w:spacing w:val="-2"/>
+          <w:sz w:val="22"/>
+          <w:szCs w:val="22"/>
+        </w:rPr>
+      </w:pPr>
     </w:p>
     <w:p>
       <w:pPr>
@@ -1096,516 +1220,33 @@
           <w:numId w:val="20"/>
         </w:numPr>
         <w:spacing w:before="120" w:line="360" w:lineRule="exact"/>
-        <w:ind w:left="357" w:right="198" w:hanging="357"/>
+        <w:ind w:right="196"/>
         <w:jc w:val="both"/>
-        <w:rPr>
-          <w:rFonts w:ascii="Arial" w:eastAsia="Times New Roman" w:hAnsi="Arial" w:cs="Arial"/>
-        </w:rPr>
-      </w:pPr>
-      <w:r>
         <w:rPr>
           <w:rFonts w:ascii="Arial" w:hAnsi="Arial" w:cs="Arial"/>
           <w:spacing w:val="-1"/>
         </w:rPr>
-        <w:t xml:space="preserve">Realiza pruebas de accesos por web a los servidores de </w:t>
-      </w:r>
-      <w:proofErr w:type="spellStart"/>
+      </w:pPr>
       <w:r>
         <w:rPr>
           <w:rFonts w:ascii="Arial" w:hAnsi="Arial" w:cs="Arial"/>
           <w:spacing w:val="-1"/>
         </w:rPr>
-        <w:t>youtube</w:t>
-      </w:r>
-      <w:proofErr w:type="spellEnd"/>
+        <w:t xml:space="preserve">Descarga el archivo </w:t>
+      </w:r>
+      <w:r>
+        <w:rPr>
+          <w:rFonts w:ascii="Arial" w:hAnsi="Arial" w:cs="Arial"/>
+          <w:b/>
+          <w:bCs/>
+          <w:spacing w:val="-1"/>
+        </w:rPr>
+        <w:t>ejer6.pkt</w:t>
+      </w:r>
       <w:r>
         <w:rPr>
           <w:rFonts w:ascii="Arial" w:hAnsi="Arial" w:cs="Arial"/>
           <w:spacing w:val="-1"/>
-        </w:rPr>
-        <w:t>,</w:t>
-      </w:r>
-      <w:r>
-        <w:rPr>
-          <w:rFonts w:ascii="Arial" w:hAnsi="Arial" w:cs="Arial"/>
-          <w:spacing w:val="-1"/>
-        </w:rPr>
-        <w:t xml:space="preserve">  DNS</w:t>
-      </w:r>
-      <w:r>
-        <w:rPr>
-          <w:rFonts w:ascii="Arial" w:hAnsi="Arial" w:cs="Arial"/>
-          <w:spacing w:val="-1"/>
-        </w:rPr>
-        <w:t xml:space="preserve"> y </w:t>
-      </w:r>
-      <w:proofErr w:type="spellStart"/>
-      <w:r>
-        <w:rPr>
-          <w:rFonts w:ascii="Arial" w:hAnsi="Arial" w:cs="Arial"/>
-          <w:spacing w:val="-1"/>
-        </w:rPr>
-        <w:t>bosch</w:t>
-      </w:r>
-      <w:proofErr w:type="spellEnd"/>
-      <w:r>
-        <w:rPr>
-          <w:rFonts w:ascii="Arial" w:hAnsi="Arial" w:cs="Arial"/>
-          <w:spacing w:val="-1"/>
-        </w:rPr>
-        <w:t xml:space="preserve"> utilizando su dirección IP.</w:t>
-      </w:r>
-    </w:p>
-    <w:p>
-      <w:pPr>
-        <w:pStyle w:val="ListParagraph"/>
-        <w:numPr>
-          <w:ilvl w:val="0"/>
-          <w:numId w:val="20"/>
-        </w:numPr>
-        <w:spacing w:before="120" w:line="300" w:lineRule="exact"/>
-        <w:ind w:right="196"/>
-        <w:jc w:val="both"/>
-        <w:rPr>
-          <w:rFonts w:ascii="Arial" w:hAnsi="Arial" w:cs="Arial"/>
-          <w:spacing w:val="-1"/>
-        </w:rPr>
-      </w:pPr>
-      <w:r>
-        <w:rPr>
-          <w:rFonts w:ascii="Arial" w:hAnsi="Arial" w:cs="Arial"/>
-          <w:spacing w:val="-1"/>
-        </w:rPr>
-        <w:t xml:space="preserve">Configurar </w:t>
-      </w:r>
-      <w:r>
-        <w:rPr>
-          <w:rFonts w:ascii="Arial" w:hAnsi="Arial" w:cs="Arial"/>
-          <w:spacing w:val="-1"/>
-        </w:rPr>
-        <w:t xml:space="preserve">el servidor DNS </w:t>
-      </w:r>
-      <w:r>
-        <w:rPr>
-          <w:rFonts w:ascii="Arial" w:hAnsi="Arial" w:cs="Arial"/>
-          <w:spacing w:val="-1"/>
-        </w:rPr>
-        <w:t>con registros para</w:t>
-      </w:r>
-      <w:r>
-        <w:rPr>
-          <w:rFonts w:ascii="Arial" w:hAnsi="Arial" w:cs="Arial"/>
-          <w:spacing w:val="-1"/>
-        </w:rPr>
-        <w:t xml:space="preserve"> </w:t>
-      </w:r>
-      <w:r>
-        <w:rPr>
-          <w:rFonts w:ascii="Arial" w:hAnsi="Arial" w:cs="Arial"/>
-          <w:spacing w:val="-1"/>
-        </w:rPr>
-        <w:t xml:space="preserve">los </w:t>
-      </w:r>
-      <w:r>
-        <w:rPr>
-          <w:rFonts w:ascii="Arial" w:hAnsi="Arial" w:cs="Arial"/>
-          <w:spacing w:val="-1"/>
-        </w:rPr>
-        <w:t>servidor</w:t>
-      </w:r>
-      <w:r>
-        <w:rPr>
-          <w:rFonts w:ascii="Arial" w:hAnsi="Arial" w:cs="Arial"/>
-          <w:spacing w:val="-1"/>
-        </w:rPr>
-        <w:t>es</w:t>
-      </w:r>
-      <w:r>
-        <w:rPr>
-          <w:rFonts w:ascii="Arial" w:hAnsi="Arial" w:cs="Arial"/>
-          <w:spacing w:val="-1"/>
-        </w:rPr>
-        <w:t xml:space="preserve"> de </w:t>
-      </w:r>
-      <w:proofErr w:type="spellStart"/>
-      <w:r>
-        <w:rPr>
-          <w:rFonts w:ascii="Arial" w:hAnsi="Arial" w:cs="Arial"/>
-          <w:spacing w:val="-1"/>
-        </w:rPr>
-        <w:t>youtube</w:t>
-      </w:r>
-      <w:proofErr w:type="spellEnd"/>
-      <w:r>
-        <w:rPr>
-          <w:rFonts w:ascii="Arial" w:hAnsi="Arial" w:cs="Arial"/>
-          <w:spacing w:val="-1"/>
-        </w:rPr>
-        <w:t>,</w:t>
-      </w:r>
-      <w:r>
-        <w:rPr>
-          <w:rFonts w:ascii="Arial" w:hAnsi="Arial" w:cs="Arial"/>
-          <w:spacing w:val="-1"/>
-        </w:rPr>
-        <w:t xml:space="preserve"> DNS</w:t>
-      </w:r>
-      <w:r>
-        <w:rPr>
-          <w:rFonts w:ascii="Arial" w:hAnsi="Arial" w:cs="Arial"/>
-          <w:spacing w:val="-1"/>
-        </w:rPr>
-        <w:t xml:space="preserve"> y </w:t>
-      </w:r>
-      <w:proofErr w:type="spellStart"/>
-      <w:r>
-        <w:rPr>
-          <w:rFonts w:ascii="Arial" w:hAnsi="Arial" w:cs="Arial"/>
-          <w:spacing w:val="-1"/>
-        </w:rPr>
-        <w:t>bosch</w:t>
-      </w:r>
-      <w:proofErr w:type="spellEnd"/>
-      <w:r>
-        <w:rPr>
-          <w:rFonts w:ascii="Arial" w:hAnsi="Arial" w:cs="Arial"/>
-          <w:spacing w:val="-1"/>
-        </w:rPr>
-        <w:t>.</w:t>
-      </w:r>
-    </w:p>
-    <w:p>
-      <w:pPr>
-        <w:pStyle w:val="SubStepAlpha"/>
-        <w:spacing w:after="0" w:line="300" w:lineRule="exact"/>
-        <w:rPr>
-          <w:rFonts w:cs="Arial"/>
-          <w:sz w:val="22"/>
-        </w:rPr>
-      </w:pPr>
-      <w:r>
-        <w:rPr>
-          <w:rFonts w:cs="Arial"/>
-          <w:sz w:val="22"/>
-        </w:rPr>
-        <w:t xml:space="preserve">Haga clic en </w:t>
-      </w:r>
-      <w:r>
-        <w:rPr>
-          <w:rFonts w:cs="Arial"/>
-          <w:b/>
-          <w:sz w:val="22"/>
-        </w:rPr>
-        <w:t>DNS Server</w:t>
-      </w:r>
-      <w:r>
-        <w:rPr>
-          <w:rFonts w:cs="Arial"/>
-          <w:sz w:val="22"/>
-        </w:rPr>
-        <w:t xml:space="preserve"> y luego en </w:t>
-      </w:r>
-      <w:r>
-        <w:rPr>
-          <w:rFonts w:cs="Arial"/>
-          <w:b/>
-          <w:sz w:val="22"/>
-        </w:rPr>
-        <w:t>Services</w:t>
-      </w:r>
-      <w:r>
-        <w:rPr>
-          <w:rFonts w:cs="Arial"/>
-          <w:sz w:val="22"/>
-        </w:rPr>
-        <w:t xml:space="preserve"> (Servicios) &gt; </w:t>
-      </w:r>
-      <w:r>
-        <w:rPr>
-          <w:rFonts w:cs="Arial"/>
-          <w:b/>
-          <w:sz w:val="22"/>
-        </w:rPr>
-        <w:t>DNS</w:t>
-      </w:r>
-      <w:r>
-        <w:rPr>
-          <w:rFonts w:cs="Arial"/>
-          <w:sz w:val="22"/>
-        </w:rPr>
-        <w:t>.</w:t>
-      </w:r>
-    </w:p>
-    <w:p>
-      <w:pPr>
-        <w:pStyle w:val="SubStepAlpha"/>
-        <w:spacing w:after="0" w:line="300" w:lineRule="exact"/>
-        <w:ind w:left="714" w:hanging="357"/>
-        <w:rPr>
-          <w:rFonts w:cs="Arial"/>
-          <w:sz w:val="22"/>
-        </w:rPr>
-      </w:pPr>
-      <w:r>
-        <w:rPr>
-          <w:rFonts w:cs="Arial"/>
-          <w:sz w:val="22"/>
-        </w:rPr>
-        <w:t>Agregue los siguientes registros del recurso:</w:t>
-      </w:r>
-    </w:p>
-    <w:p>
-      <w:pPr>
-        <w:pStyle w:val="SubStepAlpha"/>
-        <w:numPr>
-          <w:ilvl w:val="0"/>
-          <w:numId w:val="0"/>
-        </w:numPr>
-        <w:spacing w:before="0" w:after="0"/>
-        <w:ind w:left="714"/>
-        <w:rPr>
-          <w:rFonts w:cs="Arial"/>
-          <w:sz w:val="22"/>
-        </w:rPr>
-      </w:pPr>
-    </w:p>
-    <w:tbl>
-      <w:tblPr>
-        <w:tblStyle w:val="LabTableStyle"/>
-        <w:tblW w:w="0" w:type="auto"/>
-        <w:tblLook w:val="04A0" w:firstRow="1" w:lastRow="0" w:firstColumn="1" w:lastColumn="0" w:noHBand="0" w:noVBand="1"/>
-      </w:tblPr>
-      <w:tblGrid>
-        <w:gridCol w:w="3697"/>
-        <w:gridCol w:w="1970"/>
-      </w:tblGrid>
-      <w:tr>
-        <w:trPr>
-          <w:cnfStyle w:val="100000000000" w:firstRow="1" w:lastRow="0" w:firstColumn="0" w:lastColumn="0" w:oddVBand="0" w:evenVBand="0" w:oddHBand="0" w:evenHBand="0" w:firstRowFirstColumn="0" w:firstRowLastColumn="0" w:lastRowFirstColumn="0" w:lastRowLastColumn="0"/>
-        </w:trPr>
-        <w:tc>
-          <w:tcPr>
-            <w:tcW w:w="3697" w:type="dxa"/>
-          </w:tcPr>
-          <w:p>
-            <w:pPr>
-              <w:pStyle w:val="TableHeading"/>
-              <w:rPr>
-                <w:rFonts w:cs="Arial"/>
-                <w:sz w:val="22"/>
-                <w:szCs w:val="22"/>
-              </w:rPr>
-            </w:pPr>
-            <w:r>
-              <w:rPr>
-                <w:rFonts w:cs="Arial"/>
-                <w:sz w:val="22"/>
-                <w:szCs w:val="22"/>
-              </w:rPr>
-              <w:t>Nombre del registro de recurso</w:t>
-            </w:r>
-          </w:p>
-        </w:tc>
-        <w:tc>
-          <w:tcPr>
-            <w:tcW w:w="1970" w:type="dxa"/>
-          </w:tcPr>
-          <w:p>
-            <w:pPr>
-              <w:pStyle w:val="TableHeading"/>
-              <w:rPr>
-                <w:rFonts w:cs="Arial"/>
-                <w:sz w:val="22"/>
-                <w:szCs w:val="22"/>
-              </w:rPr>
-            </w:pPr>
-            <w:r>
-              <w:rPr>
-                <w:rFonts w:cs="Arial"/>
-                <w:sz w:val="22"/>
-                <w:szCs w:val="22"/>
-              </w:rPr>
-              <w:t>Dirección</w:t>
-            </w:r>
-          </w:p>
-        </w:tc>
-      </w:tr>
-      <w:tr>
-        <w:tc>
-          <w:tcPr>
-            <w:tcW w:w="3697" w:type="dxa"/>
-          </w:tcPr>
-          <w:p>
-            <w:pPr>
-              <w:pStyle w:val="TableText"/>
-              <w:rPr>
-                <w:rFonts w:cs="Arial"/>
-                <w:sz w:val="22"/>
-                <w:szCs w:val="22"/>
-              </w:rPr>
-            </w:pPr>
-            <w:r>
-              <w:rPr>
-                <w:rFonts w:cs="Arial"/>
-                <w:sz w:val="22"/>
-                <w:szCs w:val="22"/>
-              </w:rPr>
-              <w:t>youtube.com</w:t>
-            </w:r>
-          </w:p>
-        </w:tc>
-        <w:tc>
-          <w:tcPr>
-            <w:tcW w:w="1970" w:type="dxa"/>
-          </w:tcPr>
-          <w:p>
-            <w:pPr>
-              <w:pStyle w:val="TableText"/>
-              <w:jc w:val="center"/>
-              <w:rPr>
-                <w:rFonts w:cs="Arial"/>
-                <w:sz w:val="22"/>
-                <w:szCs w:val="22"/>
-              </w:rPr>
-            </w:pPr>
-            <w:r>
-              <w:rPr>
-                <w:rFonts w:cs="Arial"/>
-                <w:sz w:val="22"/>
-                <w:szCs w:val="22"/>
-              </w:rPr>
-              <w:t>192.178.56.174</w:t>
-            </w:r>
-          </w:p>
-        </w:tc>
-      </w:tr>
-      <w:tr>
-        <w:tc>
-          <w:tcPr>
-            <w:tcW w:w="3697" w:type="dxa"/>
-          </w:tcPr>
-          <w:p>
-            <w:pPr>
-              <w:pStyle w:val="TableText"/>
-              <w:rPr>
-                <w:rFonts w:cs="Arial"/>
-                <w:sz w:val="22"/>
-                <w:szCs w:val="22"/>
-              </w:rPr>
-            </w:pPr>
-            <w:proofErr w:type="spellStart"/>
-            <w:r>
-              <w:rPr>
-                <w:rFonts w:cs="Arial"/>
-                <w:sz w:val="22"/>
-                <w:szCs w:val="22"/>
-              </w:rPr>
-              <w:t>DNSserver</w:t>
-            </w:r>
-            <w:proofErr w:type="spellEnd"/>
-          </w:p>
-        </w:tc>
-        <w:tc>
-          <w:tcPr>
-            <w:tcW w:w="1970" w:type="dxa"/>
-          </w:tcPr>
-          <w:p>
-            <w:pPr>
-              <w:pStyle w:val="TableText"/>
-              <w:jc w:val="center"/>
-              <w:rPr>
-                <w:rFonts w:cs="Arial"/>
-                <w:sz w:val="22"/>
-                <w:szCs w:val="22"/>
-              </w:rPr>
-            </w:pPr>
-            <w:r>
-              <w:rPr>
-                <w:sz w:val="22"/>
-                <w:szCs w:val="22"/>
-              </w:rPr>
-              <w:t>142.251.32.46</w:t>
-            </w:r>
-          </w:p>
-        </w:tc>
-      </w:tr>
-      <w:tr>
-        <w:tc>
-          <w:tcPr>
-            <w:tcW w:w="3697" w:type="dxa"/>
-          </w:tcPr>
-          <w:p>
-            <w:pPr>
-              <w:pStyle w:val="TableText"/>
-              <w:rPr>
-                <w:rFonts w:cs="Arial"/>
-                <w:sz w:val="22"/>
-                <w:szCs w:val="22"/>
-              </w:rPr>
-            </w:pPr>
-            <w:r>
-              <w:rPr>
-                <w:rFonts w:cs="Arial"/>
-                <w:sz w:val="22"/>
-                <w:szCs w:val="22"/>
-              </w:rPr>
-              <w:t>www.bosch.com</w:t>
-            </w:r>
-          </w:p>
-        </w:tc>
-        <w:tc>
-          <w:tcPr>
-            <w:tcW w:w="1970" w:type="dxa"/>
-          </w:tcPr>
-          <w:p>
-            <w:pPr>
-              <w:pStyle w:val="TableText"/>
-              <w:jc w:val="center"/>
-              <w:rPr>
-                <w:sz w:val="22"/>
-                <w:szCs w:val="22"/>
-              </w:rPr>
-            </w:pPr>
-            <w:r>
-              <w:rPr>
-                <w:sz w:val="22"/>
-                <w:szCs w:val="22"/>
-              </w:rPr>
-              <w:t>192.168.2.2</w:t>
-            </w:r>
-          </w:p>
-        </w:tc>
-      </w:tr>
-    </w:tbl>
-    <w:p>
-      <w:pPr>
-        <w:pStyle w:val="SubStepAlpha"/>
-        <w:spacing w:after="0" w:line="300" w:lineRule="exact"/>
-        <w:ind w:hanging="357"/>
-        <w:rPr>
-          <w:rFonts w:cs="Arial"/>
-          <w:sz w:val="22"/>
-        </w:rPr>
-      </w:pPr>
-      <w:r>
-        <w:rPr>
-          <w:rFonts w:cs="Arial"/>
-          <w:sz w:val="22"/>
-        </w:rPr>
-        <w:t xml:space="preserve">Cierre la ventana </w:t>
-      </w:r>
-      <w:r>
-        <w:rPr>
-          <w:rFonts w:cs="Arial"/>
-          <w:b/>
-          <w:sz w:val="22"/>
-        </w:rPr>
-        <w:t>DNS Server</w:t>
-      </w:r>
-      <w:r>
-        <w:rPr>
-          <w:rFonts w:cs="Arial"/>
-          <w:sz w:val="22"/>
         </w:rPr>
         <w:t>.</w:t>
       </w:r>
@@ -1618,88 +1259,419 @@
           <w:numId w:val="20"/>
         </w:numPr>
         <w:spacing w:before="120" w:line="360" w:lineRule="exact"/>
-        <w:ind w:left="363" w:right="198" w:hanging="357"/>
+        <w:ind w:right="196"/>
         <w:jc w:val="both"/>
+        <w:rPr>
+          <w:rFonts w:ascii="Arial" w:eastAsia="Times New Roman" w:hAnsi="Arial" w:cs="Arial"/>
+        </w:rPr>
+      </w:pPr>
+      <w:r>
         <w:rPr>
           <w:rFonts w:ascii="Arial" w:hAnsi="Arial" w:cs="Arial"/>
           <w:spacing w:val="-1"/>
         </w:rPr>
-      </w:pPr>
+        <w:t xml:space="preserve">Configure </w:t>
+      </w:r>
+      <w:r>
+        <w:rPr>
+          <w:rFonts w:ascii="Arial" w:hAnsi="Arial" w:cs="Arial"/>
+          <w:b/>
+          <w:bCs/>
+          <w:spacing w:val="-1"/>
+        </w:rPr>
+        <w:t>RF</w:t>
+      </w:r>
       <w:r>
         <w:rPr>
           <w:rFonts w:ascii="Arial" w:hAnsi="Arial" w:cs="Arial"/>
           <w:spacing w:val="-1"/>
         </w:rPr>
-        <w:t xml:space="preserve">Realiza pruebas de accesos por web a los servidores de </w:t>
-      </w:r>
-      <w:proofErr w:type="spellStart"/>
+        <w:t xml:space="preserve"> como </w:t>
+      </w:r>
+      <w:r>
+        <w:rPr>
+          <w:rFonts w:ascii="Arial" w:hAnsi="Arial" w:cs="Arial"/>
+          <w:b/>
+          <w:bCs/>
+          <w:spacing w:val="-1"/>
+        </w:rPr>
+        <w:t>servidor de DHCP</w:t>
+      </w:r>
       <w:r>
         <w:rPr>
           <w:rFonts w:ascii="Arial" w:hAnsi="Arial" w:cs="Arial"/>
           <w:spacing w:val="-1"/>
         </w:rPr>
-        <w:t>youtube</w:t>
-      </w:r>
-      <w:proofErr w:type="spellEnd"/>
+        <w:t>.</w:t>
+      </w:r>
+    </w:p>
+    <w:p>
+      <w:pPr>
+        <w:pStyle w:val="BodyTextL25"/>
+        <w:numPr>
+          <w:ilvl w:val="0"/>
+          <w:numId w:val="43"/>
+        </w:numPr>
+        <w:spacing w:after="0" w:line="360" w:lineRule="exact"/>
+        <w:jc w:val="both"/>
+        <w:rPr>
+          <w:sz w:val="22"/>
+          <w:lang w:val="es-MX"/>
+        </w:rPr>
+      </w:pPr>
+      <w:r>
+        <w:rPr>
+          <w:sz w:val="22"/>
+          <w:lang w:val="es-MX"/>
+        </w:rPr>
+        <w:t>Excluye la IP de los default Gateway y del servidor Bosh.</w:t>
+      </w:r>
+    </w:p>
+    <w:p>
+      <w:pPr>
+        <w:pStyle w:val="BodyTextL25"/>
+        <w:spacing w:after="0" w:line="360" w:lineRule="exact"/>
+        <w:ind w:left="720"/>
+        <w:jc w:val="both"/>
+        <w:rPr>
+          <w:sz w:val="22"/>
+          <w:lang w:val="es-MX"/>
+        </w:rPr>
+      </w:pPr>
+      <w:r>
+        <w:rPr>
+          <w:b/>
+          <w:bCs/>
+          <w:sz w:val="22"/>
+          <w:lang w:val="es-MX"/>
+        </w:rPr>
+        <w:t>NOTA:</w:t>
+      </w:r>
+      <w:r>
+        <w:rPr>
+          <w:sz w:val="22"/>
+          <w:lang w:val="es-MX"/>
+        </w:rPr>
+        <w:t xml:space="preserve"> </w:t>
+      </w:r>
+      <w:r>
+        <w:rPr>
+          <w:sz w:val="22"/>
+          <w:lang w:val="es-MX"/>
+        </w:rPr>
+        <w:t>La práctica recomendada indica que primero se deben configurar las direcciones excluidas, a fin de garantizar que no se arrienden accidentalmente a otros dispositivos.</w:t>
+      </w:r>
+    </w:p>
+    <w:p>
+      <w:pPr>
+        <w:pStyle w:val="BodyTextL25"/>
+        <w:numPr>
+          <w:ilvl w:val="0"/>
+          <w:numId w:val="43"/>
+        </w:numPr>
+        <w:spacing w:after="0" w:line="360" w:lineRule="exact"/>
+        <w:jc w:val="both"/>
+        <w:rPr>
+          <w:sz w:val="22"/>
+          <w:lang w:val="es-MX"/>
+        </w:rPr>
+      </w:pPr>
+      <w:r>
+        <w:rPr>
+          <w:sz w:val="22"/>
+          <w:lang w:val="es-MX"/>
+        </w:rPr>
+        <w:t xml:space="preserve">Configure </w:t>
+      </w:r>
+      <w:r>
+        <w:rPr>
+          <w:sz w:val="22"/>
+          <w:lang w:val="es-MX"/>
+        </w:rPr>
+        <w:t>un conjunto de direcciones DHCP para cada LAN de los r</w:t>
+      </w:r>
+      <w:r>
+        <w:rPr>
+          <w:sz w:val="22"/>
+          <w:lang w:val="es-MX"/>
+        </w:rPr>
+        <w:t>uteadores</w:t>
+      </w:r>
+      <w:r>
+        <w:rPr>
+          <w:sz w:val="22"/>
+          <w:lang w:val="es-MX"/>
+        </w:rPr>
+        <w:t xml:space="preserve"> R1, R2 y RF.</w:t>
+      </w:r>
+    </w:p>
+    <w:p>
+      <w:pPr>
+        <w:pStyle w:val="BodyTextL25"/>
+        <w:numPr>
+          <w:ilvl w:val="0"/>
+          <w:numId w:val="43"/>
+        </w:numPr>
+        <w:spacing w:after="0" w:line="360" w:lineRule="exact"/>
+        <w:jc w:val="both"/>
+        <w:rPr>
+          <w:sz w:val="22"/>
+          <w:lang w:val="es-MX"/>
+        </w:rPr>
+      </w:pPr>
+      <w:r>
+        <w:rPr>
+          <w:sz w:val="22"/>
+          <w:lang w:val="es-MX"/>
+        </w:rPr>
+        <w:t>C</w:t>
+      </w:r>
+      <w:r>
+        <w:rPr>
+          <w:rFonts w:cs="Arial"/>
+          <w:spacing w:val="-1"/>
+          <w:sz w:val="22"/>
+          <w:lang w:val="es-MX"/>
+        </w:rPr>
+        <w:t>onfigura la IP del servidor DNS</w:t>
+      </w:r>
+    </w:p>
+    <w:p>
+      <w:pPr>
+        <w:pStyle w:val="ListParagraph"/>
+        <w:numPr>
+          <w:ilvl w:val="0"/>
+          <w:numId w:val="20"/>
+        </w:numPr>
+        <w:spacing w:before="120" w:line="360" w:lineRule="exact"/>
+        <w:ind w:right="196"/>
+        <w:jc w:val="both"/>
+        <w:rPr>
+          <w:rFonts w:ascii="Arial" w:eastAsia="Times New Roman" w:hAnsi="Arial" w:cs="Arial"/>
+        </w:rPr>
+      </w:pPr>
+      <w:r>
+        <w:rPr>
+          <w:rFonts w:ascii="Arial" w:eastAsia="Times New Roman" w:hAnsi="Arial" w:cs="Arial"/>
+        </w:rPr>
+        <w:t xml:space="preserve">Habilita el servicio </w:t>
+      </w:r>
+      <w:r>
+        <w:rPr>
+          <w:rFonts w:ascii="Arial" w:eastAsia="Times New Roman" w:hAnsi="Arial" w:cs="Arial"/>
+          <w:b/>
+          <w:bCs/>
+        </w:rPr>
+        <w:t>DHCP</w:t>
+      </w:r>
+      <w:r>
+        <w:rPr>
+          <w:rFonts w:ascii="Arial" w:eastAsia="Times New Roman" w:hAnsi="Arial" w:cs="Arial"/>
+        </w:rPr>
+        <w:t xml:space="preserve"> en todos los equipos terminales.</w:t>
+      </w:r>
+      <w:r>
+        <w:rPr>
+          <w:rFonts w:ascii="Arial" w:eastAsia="Times New Roman" w:hAnsi="Arial" w:cs="Arial"/>
+        </w:rPr>
+        <w:t xml:space="preserve"> ¿Todos los equipos recibieron direccionamiento IP del servidor de DHCP? </w:t>
+      </w:r>
+      <w:r>
+        <w:rPr>
+          <w:rFonts w:ascii="Arial" w:eastAsia="Times New Roman" w:hAnsi="Arial" w:cs="Arial"/>
+        </w:rPr>
+        <w:t xml:space="preserve">Los equipos host </w:t>
+      </w:r>
+      <w:r>
+        <w:rPr>
+          <w:rFonts w:ascii="Arial" w:eastAsia="Times New Roman" w:hAnsi="Arial" w:cs="Arial"/>
+        </w:rPr>
+        <w:t xml:space="preserve">de R1 y R2 </w:t>
+      </w:r>
+      <w:r>
+        <w:rPr>
+          <w:rFonts w:ascii="Arial" w:eastAsia="Times New Roman" w:hAnsi="Arial" w:cs="Arial"/>
+        </w:rPr>
+        <w:t>no reciben direcciones IP del servidor de DHCP en R</w:t>
+      </w:r>
+      <w:r>
+        <w:rPr>
+          <w:rFonts w:ascii="Arial" w:eastAsia="Times New Roman" w:hAnsi="Arial" w:cs="Arial"/>
+        </w:rPr>
+        <w:t xml:space="preserve">F </w:t>
+      </w:r>
+      <w:r>
+        <w:rPr>
+          <w:rFonts w:ascii="Arial" w:eastAsia="Times New Roman" w:hAnsi="Arial" w:cs="Arial"/>
+        </w:rPr>
+        <w:t>hasta que R1</w:t>
+      </w:r>
+      <w:r>
+        <w:rPr>
+          <w:rFonts w:ascii="Arial" w:eastAsia="Times New Roman" w:hAnsi="Arial" w:cs="Arial"/>
+        </w:rPr>
+        <w:t xml:space="preserve"> y R2</w:t>
+      </w:r>
+      <w:r>
+        <w:rPr>
+          <w:rFonts w:ascii="Arial" w:eastAsia="Times New Roman" w:hAnsi="Arial" w:cs="Arial"/>
+        </w:rPr>
+        <w:t xml:space="preserve"> esté</w:t>
+      </w:r>
+      <w:r>
+        <w:rPr>
+          <w:rFonts w:ascii="Arial" w:eastAsia="Times New Roman" w:hAnsi="Arial" w:cs="Arial"/>
+        </w:rPr>
+        <w:t>n</w:t>
+      </w:r>
+      <w:r>
+        <w:rPr>
+          <w:rFonts w:ascii="Arial" w:eastAsia="Times New Roman" w:hAnsi="Arial" w:cs="Arial"/>
+        </w:rPr>
+        <w:t xml:space="preserve"> configurado</w:t>
+      </w:r>
+      <w:r>
+        <w:rPr>
+          <w:rFonts w:ascii="Arial" w:eastAsia="Times New Roman" w:hAnsi="Arial" w:cs="Arial"/>
+        </w:rPr>
+        <w:t>s</w:t>
+      </w:r>
+      <w:r>
+        <w:rPr>
+          <w:rFonts w:ascii="Arial" w:eastAsia="Times New Roman" w:hAnsi="Arial" w:cs="Arial"/>
+        </w:rPr>
+        <w:t xml:space="preserve"> como agente</w:t>
+      </w:r>
+      <w:r>
+        <w:rPr>
+          <w:rFonts w:ascii="Arial" w:eastAsia="Times New Roman" w:hAnsi="Arial" w:cs="Arial"/>
+        </w:rPr>
+        <w:t>s</w:t>
+      </w:r>
+      <w:r>
+        <w:rPr>
+          <w:rFonts w:ascii="Arial" w:eastAsia="Times New Roman" w:hAnsi="Arial" w:cs="Arial"/>
+        </w:rPr>
+        <w:t xml:space="preserve"> de retransmisión DHCP.</w:t>
+      </w:r>
+    </w:p>
+    <w:p>
+      <w:pPr>
+        <w:pStyle w:val="ListParagraph"/>
+        <w:numPr>
+          <w:ilvl w:val="0"/>
+          <w:numId w:val="20"/>
+        </w:numPr>
+        <w:spacing w:before="120" w:line="360" w:lineRule="exact"/>
+        <w:ind w:right="196"/>
+        <w:jc w:val="both"/>
+        <w:rPr>
+          <w:rFonts w:ascii="Arial" w:eastAsia="Times New Roman" w:hAnsi="Arial" w:cs="Arial"/>
+        </w:rPr>
+      </w:pPr>
       <w:r>
         <w:rPr>
           <w:rFonts w:ascii="Arial" w:hAnsi="Arial" w:cs="Arial"/>
           <w:spacing w:val="-1"/>
         </w:rPr>
-        <w:t>,</w:t>
+        <w:t xml:space="preserve">Configure </w:t>
+      </w:r>
+      <w:r>
+        <w:rPr>
+          <w:rFonts w:ascii="Arial" w:hAnsi="Arial" w:cs="Arial"/>
+          <w:b/>
+          <w:bCs/>
+          <w:spacing w:val="-1"/>
+        </w:rPr>
+        <w:t>R</w:t>
+      </w:r>
+      <w:r>
+        <w:rPr>
+          <w:rFonts w:ascii="Arial" w:hAnsi="Arial" w:cs="Arial"/>
+          <w:b/>
+          <w:bCs/>
+          <w:spacing w:val="-1"/>
+        </w:rPr>
+        <w:t>1</w:t>
       </w:r>
       <w:r>
         <w:rPr>
           <w:rFonts w:ascii="Arial" w:hAnsi="Arial" w:cs="Arial"/>
           <w:spacing w:val="-1"/>
         </w:rPr>
-        <w:t xml:space="preserve"> </w:t>
-      </w:r>
-      <w:proofErr w:type="spellStart"/>
+        <w:t xml:space="preserve"> como </w:t>
+      </w:r>
+      <w:r>
+        <w:rPr>
+          <w:rFonts w:ascii="Arial" w:hAnsi="Arial" w:cs="Arial"/>
+          <w:b/>
+          <w:bCs/>
+          <w:spacing w:val="-1"/>
+        </w:rPr>
+        <w:t>agente de retransmisión D</w:t>
+      </w:r>
+      <w:r>
+        <w:rPr>
+          <w:rFonts w:ascii="Arial" w:hAnsi="Arial" w:cs="Arial"/>
+          <w:b/>
+          <w:bCs/>
+          <w:spacing w:val="-1"/>
+        </w:rPr>
+        <w:t>HCP</w:t>
+      </w:r>
       <w:r>
         <w:rPr>
           <w:rFonts w:ascii="Arial" w:hAnsi="Arial" w:cs="Arial"/>
           <w:spacing w:val="-1"/>
         </w:rPr>
-        <w:t>DNSserver</w:t>
-      </w:r>
-      <w:proofErr w:type="spellEnd"/>
+        <w:t>.</w:t>
+      </w:r>
+      <w:r>
+        <w:t xml:space="preserve"> </w:t>
+      </w:r>
       <w:r>
         <w:rPr>
           <w:rFonts w:ascii="Arial" w:hAnsi="Arial" w:cs="Arial"/>
           <w:spacing w:val="-1"/>
         </w:rPr>
-        <w:t xml:space="preserve"> y </w:t>
-      </w:r>
-      <w:proofErr w:type="spellStart"/>
+        <w:t>Configure la direcci</w:t>
+      </w:r>
       <w:r>
         <w:rPr>
           <w:rFonts w:ascii="Arial" w:hAnsi="Arial" w:cs="Arial"/>
           <w:spacing w:val="-1"/>
         </w:rPr>
-        <w:t>bosch</w:t>
-      </w:r>
-      <w:proofErr w:type="spellEnd"/>
+        <w:t>ón</w:t>
+      </w:r>
       <w:r>
         <w:rPr>
           <w:rFonts w:ascii="Arial" w:hAnsi="Arial" w:cs="Arial"/>
           <w:spacing w:val="-1"/>
         </w:rPr>
-        <w:t xml:space="preserve"> </w:t>
+        <w:t xml:space="preserve"> IP de ayuda en R1 para que reenvíe todas las solicitudes de DHCP al servidor de DHCP en el</w:t>
       </w:r>
       <w:r>
         <w:rPr>
           <w:rFonts w:ascii="Arial" w:hAnsi="Arial" w:cs="Arial"/>
           <w:spacing w:val="-1"/>
         </w:rPr>
-        <w:t>utilizando su nombre de dominio</w:t>
+        <w:t xml:space="preserve"> ruteador</w:t>
       </w:r>
       <w:r>
         <w:rPr>
           <w:rFonts w:ascii="Arial" w:hAnsi="Arial" w:cs="Arial"/>
           <w:spacing w:val="-1"/>
         </w:rPr>
-        <w:t xml:space="preserve"> desde todos los equipos terminales</w:t>
+        <w:t xml:space="preserve"> </w:t>
+      </w:r>
+      <w:r>
+        <w:rPr>
+          <w:rFonts w:ascii="Arial" w:hAnsi="Arial" w:cs="Arial"/>
+          <w:b/>
+          <w:bCs/>
+          <w:spacing w:val="-1"/>
+        </w:rPr>
+        <w:t>RF</w:t>
       </w:r>
       <w:r>
         <w:rPr>
@@ -1711,11 +1683,272 @@
     </w:p>
     <w:p>
       <w:pPr>
-        <w:spacing w:line="360" w:lineRule="exact"/>
+        <w:pStyle w:val="ListParagraph"/>
+        <w:numPr>
+          <w:ilvl w:val="0"/>
+          <w:numId w:val="20"/>
+        </w:numPr>
+        <w:spacing w:before="120" w:line="360" w:lineRule="exact"/>
         <w:ind w:right="196"/>
         <w:jc w:val="both"/>
         <w:rPr>
           <w:rFonts w:ascii="Arial" w:eastAsia="Times New Roman" w:hAnsi="Arial" w:cs="Arial"/>
+        </w:rPr>
+      </w:pPr>
+      <w:r>
+        <w:rPr>
+          <w:rFonts w:ascii="Arial" w:hAnsi="Arial" w:cs="Arial"/>
+          <w:spacing w:val="-1"/>
+        </w:rPr>
+        <w:t xml:space="preserve">Configure </w:t>
+      </w:r>
+      <w:r>
+        <w:rPr>
+          <w:rFonts w:ascii="Arial" w:hAnsi="Arial" w:cs="Arial"/>
+          <w:b/>
+          <w:bCs/>
+          <w:spacing w:val="-1"/>
+        </w:rPr>
+        <w:t>R</w:t>
+      </w:r>
+      <w:r>
+        <w:rPr>
+          <w:rFonts w:ascii="Arial" w:hAnsi="Arial" w:cs="Arial"/>
+          <w:b/>
+          <w:bCs/>
+          <w:spacing w:val="-1"/>
+        </w:rPr>
+        <w:t>2</w:t>
+      </w:r>
+      <w:r>
+        <w:rPr>
+          <w:rFonts w:ascii="Arial" w:hAnsi="Arial" w:cs="Arial"/>
+          <w:spacing w:val="-1"/>
+        </w:rPr>
+        <w:t xml:space="preserve"> como </w:t>
+      </w:r>
+      <w:r>
+        <w:rPr>
+          <w:rFonts w:ascii="Arial" w:hAnsi="Arial" w:cs="Arial"/>
+          <w:b/>
+          <w:bCs/>
+          <w:spacing w:val="-1"/>
+        </w:rPr>
+        <w:t>agente de retransmisión D</w:t>
+      </w:r>
+      <w:r>
+        <w:rPr>
+          <w:rFonts w:ascii="Arial" w:hAnsi="Arial" w:cs="Arial"/>
+          <w:b/>
+          <w:bCs/>
+          <w:spacing w:val="-1"/>
+        </w:rPr>
+        <w:t>HCP</w:t>
+      </w:r>
+      <w:r>
+        <w:rPr>
+          <w:rFonts w:ascii="Arial" w:hAnsi="Arial" w:cs="Arial"/>
+          <w:spacing w:val="-1"/>
+        </w:rPr>
+        <w:t>.</w:t>
+      </w:r>
+      <w:r>
+        <w:t xml:space="preserve"> </w:t>
+      </w:r>
+      <w:r>
+        <w:rPr>
+          <w:rFonts w:ascii="Arial" w:hAnsi="Arial" w:cs="Arial"/>
+          <w:spacing w:val="-1"/>
+        </w:rPr>
+        <w:t>Configure la direcci</w:t>
+      </w:r>
+      <w:r>
+        <w:rPr>
+          <w:rFonts w:ascii="Arial" w:hAnsi="Arial" w:cs="Arial"/>
+          <w:spacing w:val="-1"/>
+        </w:rPr>
+        <w:t>ón</w:t>
+      </w:r>
+      <w:r>
+        <w:rPr>
+          <w:rFonts w:ascii="Arial" w:hAnsi="Arial" w:cs="Arial"/>
+          <w:spacing w:val="-1"/>
+        </w:rPr>
+        <w:t xml:space="preserve"> IP de ayuda en R</w:t>
+      </w:r>
+      <w:r>
+        <w:rPr>
+          <w:rFonts w:ascii="Arial" w:hAnsi="Arial" w:cs="Arial"/>
+          <w:spacing w:val="-1"/>
+        </w:rPr>
+        <w:t>2</w:t>
+      </w:r>
+      <w:r>
+        <w:rPr>
+          <w:rFonts w:ascii="Arial" w:hAnsi="Arial" w:cs="Arial"/>
+          <w:spacing w:val="-1"/>
+        </w:rPr>
+        <w:t xml:space="preserve"> para que reenvíe todas las solicitudes de DHCP al servidor de DHCP en el</w:t>
+      </w:r>
+      <w:r>
+        <w:rPr>
+          <w:rFonts w:ascii="Arial" w:hAnsi="Arial" w:cs="Arial"/>
+          <w:spacing w:val="-1"/>
+        </w:rPr>
+        <w:t xml:space="preserve"> ruteador</w:t>
+      </w:r>
+      <w:r>
+        <w:rPr>
+          <w:rFonts w:ascii="Arial" w:hAnsi="Arial" w:cs="Arial"/>
+          <w:spacing w:val="-1"/>
+        </w:rPr>
+        <w:t xml:space="preserve"> </w:t>
+      </w:r>
+      <w:r>
+        <w:rPr>
+          <w:rFonts w:ascii="Arial" w:hAnsi="Arial" w:cs="Arial"/>
+          <w:b/>
+          <w:bCs/>
+          <w:spacing w:val="-1"/>
+        </w:rPr>
+        <w:t>RF</w:t>
+      </w:r>
+      <w:r>
+        <w:rPr>
+          <w:rFonts w:ascii="Arial" w:hAnsi="Arial" w:cs="Arial"/>
+          <w:spacing w:val="-1"/>
+        </w:rPr>
+        <w:t>.</w:t>
+      </w:r>
+    </w:p>
+    <w:p>
+      <w:pPr>
+        <w:pStyle w:val="ListParagraph"/>
+        <w:numPr>
+          <w:ilvl w:val="0"/>
+          <w:numId w:val="20"/>
+        </w:numPr>
+        <w:spacing w:before="120" w:line="360" w:lineRule="exact"/>
+        <w:ind w:right="196"/>
+        <w:jc w:val="both"/>
+        <w:rPr>
+          <w:rFonts w:ascii="Arial" w:eastAsia="Times New Roman" w:hAnsi="Arial" w:cs="Arial"/>
+        </w:rPr>
+      </w:pPr>
+      <w:r>
+        <w:rPr>
+          <w:rFonts w:ascii="Arial" w:eastAsia="Times New Roman" w:hAnsi="Arial" w:cs="Arial"/>
+        </w:rPr>
+        <w:t>Habilit</w:t>
+      </w:r>
+      <w:r>
+        <w:rPr>
+          <w:rFonts w:ascii="Arial" w:eastAsia="Times New Roman" w:hAnsi="Arial" w:cs="Arial"/>
+        </w:rPr>
+        <w:t>e</w:t>
+      </w:r>
+      <w:r>
+        <w:rPr>
+          <w:rFonts w:ascii="Arial" w:eastAsia="Times New Roman" w:hAnsi="Arial" w:cs="Arial"/>
+        </w:rPr>
+        <w:t xml:space="preserve"> el servicio </w:t>
+      </w:r>
+      <w:r>
+        <w:rPr>
+          <w:rFonts w:ascii="Arial" w:eastAsia="Times New Roman" w:hAnsi="Arial" w:cs="Arial"/>
+          <w:b/>
+          <w:bCs/>
+        </w:rPr>
+        <w:t>DHCP</w:t>
+      </w:r>
+      <w:r>
+        <w:rPr>
+          <w:rFonts w:ascii="Arial" w:eastAsia="Times New Roman" w:hAnsi="Arial" w:cs="Arial"/>
+        </w:rPr>
+        <w:t xml:space="preserve"> en todos los equipos terminales.</w:t>
+      </w:r>
+    </w:p>
+    <w:p>
+      <w:pPr>
+        <w:pStyle w:val="ListParagraph"/>
+        <w:numPr>
+          <w:ilvl w:val="0"/>
+          <w:numId w:val="20"/>
+        </w:numPr>
+        <w:spacing w:before="120" w:line="360" w:lineRule="exact"/>
+        <w:ind w:right="196"/>
+        <w:jc w:val="both"/>
+        <w:rPr>
+          <w:rFonts w:ascii="Arial" w:eastAsia="Times New Roman" w:hAnsi="Arial" w:cs="Arial"/>
+        </w:rPr>
+      </w:pPr>
+      <w:r>
+        <w:rPr>
+          <w:rFonts w:ascii="Arial" w:hAnsi="Arial" w:cs="Arial"/>
+          <w:spacing w:val="-1"/>
+        </w:rPr>
+        <w:t>Realiza pruebas de conectividad entre los dispositivos y hacia los sitios externos.</w:t>
+      </w:r>
+    </w:p>
+    <w:p>
+      <w:pPr>
+        <w:pStyle w:val="ListParagraph"/>
+        <w:numPr>
+          <w:ilvl w:val="0"/>
+          <w:numId w:val="20"/>
+        </w:numPr>
+        <w:spacing w:before="120" w:line="360" w:lineRule="exact"/>
+        <w:ind w:right="196"/>
+        <w:jc w:val="both"/>
+        <w:rPr>
+          <w:rFonts w:ascii="Arial" w:eastAsia="Times New Roman" w:hAnsi="Arial" w:cs="Arial"/>
+        </w:rPr>
+      </w:pPr>
+      <w:r>
+        <w:rPr>
+          <w:rFonts w:ascii="Arial" w:hAnsi="Arial" w:cs="Arial"/>
+          <w:spacing w:val="-1"/>
+        </w:rPr>
+        <w:t>Realiza pruebas de accesos por web a los servidores de youtube, DNS y bosch utilizando su dirección IP.</w:t>
+      </w:r>
+    </w:p>
+    <w:p>
+      <w:pPr>
+        <w:pStyle w:val="ListParagraph"/>
+        <w:numPr>
+          <w:ilvl w:val="0"/>
+          <w:numId w:val="20"/>
+        </w:numPr>
+        <w:spacing w:before="120" w:line="360" w:lineRule="exact"/>
+        <w:ind w:right="196" w:hanging="357"/>
+        <w:jc w:val="both"/>
+        <w:rPr>
+          <w:rFonts w:ascii="Arial" w:hAnsi="Arial" w:cs="Arial"/>
+          <w:spacing w:val="-1"/>
+        </w:rPr>
+      </w:pPr>
+      <w:r>
+        <w:rPr>
+          <w:rFonts w:ascii="Arial" w:hAnsi="Arial" w:cs="Arial"/>
+          <w:spacing w:val="-1"/>
+        </w:rPr>
+        <w:t>Realiza pruebas de accesos por web a los servidores de youtube, DNS y bosch utilizando su nombre de dominio desde todos los equipos terminales.</w:t>
+      </w:r>
+    </w:p>
+    <w:p>
+      <w:pPr>
+        <w:pStyle w:val="Heading1"/>
+        <w:spacing w:before="120" w:line="360" w:lineRule="exact"/>
+        <w:ind w:left="0" w:right="113"/>
+        <w:jc w:val="both"/>
+        <w:rPr>
+          <w:rFonts w:ascii="Arial" w:hAnsi="Arial" w:cs="Arial"/>
+          <w:b/>
+          <w:bCs/>
+          <w:color w:val="2C3A45"/>
+          <w:spacing w:val="-2"/>
+          <w:sz w:val="22"/>
+          <w:szCs w:val="22"/>
         </w:rPr>
       </w:pPr>
     </w:p>
@@ -1980,7 +2213,7 @@
       <w:lvlText w:val=""/>
       <w:lvlJc w:val="left"/>
       <w:pPr>
-        <w:ind w:left="940" w:hanging="360"/>
+        <w:ind w:left="11005" w:hanging="360"/>
         <w:jc w:val="right"/>
       </w:pPr>
       <w:rPr>
@@ -1996,7 +2229,7 @@
       <w:lvlText w:val="•"/>
       <w:lvlJc w:val="left"/>
       <w:pPr>
-        <w:ind w:left="1968" w:hanging="360"/>
+        <w:ind w:left="12033" w:hanging="360"/>
       </w:pPr>
       <w:rPr>
         <w:rFonts w:hint="default"/>
@@ -2008,7 +2241,7 @@
       <w:lvlText w:val="•"/>
       <w:lvlJc w:val="left"/>
       <w:pPr>
-        <w:ind w:left="2996" w:hanging="360"/>
+        <w:ind w:left="13061" w:hanging="360"/>
       </w:pPr>
       <w:rPr>
         <w:rFonts w:hint="default"/>
@@ -2020,7 +2253,7 @@
       <w:lvlText w:val="•"/>
       <w:lvlJc w:val="left"/>
       <w:pPr>
-        <w:ind w:left="4024" w:hanging="360"/>
+        <w:ind w:left="14089" w:hanging="360"/>
       </w:pPr>
       <w:rPr>
         <w:rFonts w:hint="default"/>
@@ -2032,7 +2265,7 @@
       <w:lvlText w:val="•"/>
       <w:lvlJc w:val="left"/>
       <w:pPr>
-        <w:ind w:left="5052" w:hanging="360"/>
+        <w:ind w:left="15117" w:hanging="360"/>
       </w:pPr>
       <w:rPr>
         <w:rFonts w:hint="default"/>
@@ -2044,7 +2277,7 @@
       <w:lvlText w:val="•"/>
       <w:lvlJc w:val="left"/>
       <w:pPr>
-        <w:ind w:left="6080" w:hanging="360"/>
+        <w:ind w:left="16145" w:hanging="360"/>
       </w:pPr>
       <w:rPr>
         <w:rFonts w:hint="default"/>
@@ -2056,7 +2289,7 @@
       <w:lvlText w:val="•"/>
       <w:lvlJc w:val="left"/>
       <w:pPr>
-        <w:ind w:left="7108" w:hanging="360"/>
+        <w:ind w:left="17173" w:hanging="360"/>
       </w:pPr>
       <w:rPr>
         <w:rFonts w:hint="default"/>
@@ -2068,7 +2301,7 @@
       <w:lvlText w:val="•"/>
       <w:lvlJc w:val="left"/>
       <w:pPr>
-        <w:ind w:left="8136" w:hanging="360"/>
+        <w:ind w:left="18201" w:hanging="360"/>
       </w:pPr>
       <w:rPr>
         <w:rFonts w:hint="default"/>
@@ -2080,7 +2313,7 @@
       <w:lvlText w:val="•"/>
       <w:lvlJc w:val="left"/>
       <w:pPr>
-        <w:ind w:left="9164" w:hanging="360"/>
+        <w:ind w:left="19229" w:hanging="360"/>
       </w:pPr>
       <w:rPr>
         <w:rFonts w:hint="default"/>
@@ -2792,6 +3025,147 @@
     </w:lvl>
   </w:abstractNum>
   <w:abstractNum w:abstractNumId="8" w15:restartNumberingAfterBreak="0">
+    <w:nsid w:val="1D796360"/>
+    <w:multiLevelType w:val="multilevel"/>
+    <w:tmpl w:val="14E85E20"/>
+    <w:styleLink w:val="PartStepSubStepList"/>
+    <w:lvl w:ilvl="0">
+      <w:start w:val="1"/>
+      <w:numFmt w:val="decimal"/>
+      <w:lvlText w:val="Parte %1:"/>
+      <w:lvlJc w:val="left"/>
+      <w:pPr>
+        <w:tabs>
+          <w:tab w:val="num" w:pos="1080"/>
+        </w:tabs>
+        <w:ind w:left="1080" w:hanging="1080"/>
+      </w:pPr>
+      <w:rPr>
+        <w:rFonts w:hint="default"/>
+      </w:rPr>
+    </w:lvl>
+    <w:lvl w:ilvl="1">
+      <w:start w:val="1"/>
+      <w:numFmt w:val="decimal"/>
+      <w:lvlText w:val="Paso %2:"/>
+      <w:lvlJc w:val="left"/>
+      <w:pPr>
+        <w:tabs>
+          <w:tab w:val="num" w:pos="936"/>
+        </w:tabs>
+        <w:ind w:left="936" w:hanging="936"/>
+      </w:pPr>
+      <w:rPr>
+        <w:rFonts w:hint="default"/>
+      </w:rPr>
+    </w:lvl>
+    <w:lvl w:ilvl="2">
+      <w:start w:val="1"/>
+      <w:numFmt w:val="lowerLetter"/>
+      <w:lvlText w:val="%3."/>
+      <w:lvlJc w:val="left"/>
+      <w:pPr>
+        <w:tabs>
+          <w:tab w:val="num" w:pos="720"/>
+        </w:tabs>
+        <w:ind w:left="720" w:hanging="360"/>
+      </w:pPr>
+      <w:rPr>
+        <w:rFonts w:hint="default"/>
+      </w:rPr>
+    </w:lvl>
+    <w:lvl w:ilvl="3">
+      <w:start w:val="1"/>
+      <w:numFmt w:val="decimal"/>
+      <w:lvlText w:val="%4)"/>
+      <w:lvlJc w:val="left"/>
+      <w:pPr>
+        <w:tabs>
+          <w:tab w:val="num" w:pos="1080"/>
+        </w:tabs>
+        <w:ind w:left="1080" w:hanging="360"/>
+      </w:pPr>
+      <w:rPr>
+        <w:rFonts w:hint="default"/>
+      </w:rPr>
+    </w:lvl>
+    <w:lvl w:ilvl="4">
+      <w:start w:val="1"/>
+      <w:numFmt w:val="none"/>
+      <w:lvlText w:val="(%5)"/>
+      <w:lvlJc w:val="left"/>
+      <w:pPr>
+        <w:tabs>
+          <w:tab w:val="num" w:pos="0"/>
+        </w:tabs>
+        <w:ind w:left="1800" w:hanging="360"/>
+      </w:pPr>
+      <w:rPr>
+        <w:rFonts w:hint="default"/>
+      </w:rPr>
+    </w:lvl>
+    <w:lvl w:ilvl="5">
+      <w:start w:val="1"/>
+      <w:numFmt w:val="lowerRoman"/>
+      <w:lvlText w:val="(%6)"/>
+      <w:lvlJc w:val="left"/>
+      <w:pPr>
+        <w:tabs>
+          <w:tab w:val="num" w:pos="0"/>
+        </w:tabs>
+        <w:ind w:left="2160" w:hanging="360"/>
+      </w:pPr>
+      <w:rPr>
+        <w:rFonts w:hint="default"/>
+      </w:rPr>
+    </w:lvl>
+    <w:lvl w:ilvl="6">
+      <w:start w:val="1"/>
+      <w:numFmt w:val="decimal"/>
+      <w:lvlText w:val="%7."/>
+      <w:lvlJc w:val="left"/>
+      <w:pPr>
+        <w:tabs>
+          <w:tab w:val="num" w:pos="0"/>
+        </w:tabs>
+        <w:ind w:left="2520" w:hanging="360"/>
+      </w:pPr>
+      <w:rPr>
+        <w:rFonts w:hint="default"/>
+      </w:rPr>
+    </w:lvl>
+    <w:lvl w:ilvl="7">
+      <w:start w:val="1"/>
+      <w:numFmt w:val="lowerLetter"/>
+      <w:lvlText w:val="%8."/>
+      <w:lvlJc w:val="left"/>
+      <w:pPr>
+        <w:tabs>
+          <w:tab w:val="num" w:pos="0"/>
+        </w:tabs>
+        <w:ind w:left="2880" w:hanging="360"/>
+      </w:pPr>
+      <w:rPr>
+        <w:rFonts w:hint="default"/>
+      </w:rPr>
+    </w:lvl>
+    <w:lvl w:ilvl="8">
+      <w:start w:val="1"/>
+      <w:numFmt w:val="lowerRoman"/>
+      <w:lvlText w:val="%9."/>
+      <w:lvlJc w:val="left"/>
+      <w:pPr>
+        <w:tabs>
+          <w:tab w:val="num" w:pos="0"/>
+        </w:tabs>
+        <w:ind w:left="3240" w:hanging="360"/>
+      </w:pPr>
+      <w:rPr>
+        <w:rFonts w:hint="default"/>
+      </w:rPr>
+    </w:lvl>
+  </w:abstractNum>
+  <w:abstractNum w:abstractNumId="9" w15:restartNumberingAfterBreak="0">
     <w:nsid w:val="23250BA6"/>
     <w:multiLevelType w:val="hybridMultilevel"/>
     <w:tmpl w:val="41AA8802"/>
@@ -2880,7 +3254,7 @@
       </w:pPr>
     </w:lvl>
   </w:abstractNum>
-  <w:abstractNum w:abstractNumId="9" w15:restartNumberingAfterBreak="0">
+  <w:abstractNum w:abstractNumId="10" w15:restartNumberingAfterBreak="0">
     <w:nsid w:val="236D3551"/>
     <w:multiLevelType w:val="hybridMultilevel"/>
     <w:tmpl w:val="22B4A094"/>
@@ -2993,7 +3367,7 @@
       </w:rPr>
     </w:lvl>
   </w:abstractNum>
-  <w:abstractNum w:abstractNumId="10" w15:restartNumberingAfterBreak="0">
+  <w:abstractNum w:abstractNumId="11" w15:restartNumberingAfterBreak="0">
     <w:nsid w:val="240C1407"/>
     <w:multiLevelType w:val="hybridMultilevel"/>
     <w:tmpl w:val="E6584492"/>
@@ -3108,7 +3482,7 @@
       </w:rPr>
     </w:lvl>
   </w:abstractNum>
-  <w:abstractNum w:abstractNumId="11" w15:restartNumberingAfterBreak="0">
+  <w:abstractNum w:abstractNumId="12" w15:restartNumberingAfterBreak="0">
     <w:nsid w:val="24BC66B9"/>
     <w:multiLevelType w:val="hybridMultilevel"/>
     <w:tmpl w:val="37A2BEE6"/>
@@ -3224,7 +3598,7 @@
       </w:rPr>
     </w:lvl>
   </w:abstractNum>
-  <w:abstractNum w:abstractNumId="12" w15:restartNumberingAfterBreak="0">
+  <w:abstractNum w:abstractNumId="13" w15:restartNumberingAfterBreak="0">
     <w:nsid w:val="257D66E3"/>
     <w:multiLevelType w:val="hybridMultilevel"/>
     <w:tmpl w:val="AB5EE206"/>
@@ -3341,7 +3715,7 @@
       </w:rPr>
     </w:lvl>
   </w:abstractNum>
-  <w:abstractNum w:abstractNumId="13" w15:restartNumberingAfterBreak="0">
+  <w:abstractNum w:abstractNumId="14" w15:restartNumberingAfterBreak="0">
     <w:nsid w:val="284F26AC"/>
     <w:multiLevelType w:val="hybridMultilevel"/>
     <w:tmpl w:val="90DE0268"/>
@@ -3456,7 +3830,7 @@
       </w:rPr>
     </w:lvl>
   </w:abstractNum>
-  <w:abstractNum w:abstractNumId="14" w15:restartNumberingAfterBreak="0">
+  <w:abstractNum w:abstractNumId="15" w15:restartNumberingAfterBreak="0">
     <w:nsid w:val="2B4653A9"/>
     <w:multiLevelType w:val="hybridMultilevel"/>
     <w:tmpl w:val="E586CEC0"/>
@@ -3569,7 +3943,7 @@
       </w:rPr>
     </w:lvl>
   </w:abstractNum>
-  <w:abstractNum w:abstractNumId="15" w15:restartNumberingAfterBreak="0">
+  <w:abstractNum w:abstractNumId="16" w15:restartNumberingAfterBreak="0">
     <w:nsid w:val="30CA6F8B"/>
     <w:multiLevelType w:val="hybridMultilevel"/>
     <w:tmpl w:val="0160385C"/>
@@ -3690,7 +4064,7 @@
       </w:rPr>
     </w:lvl>
   </w:abstractNum>
-  <w:abstractNum w:abstractNumId="16" w15:restartNumberingAfterBreak="0">
+  <w:abstractNum w:abstractNumId="17" w15:restartNumberingAfterBreak="0">
     <w:nsid w:val="31A9657B"/>
     <w:multiLevelType w:val="hybridMultilevel"/>
     <w:tmpl w:val="C4F6C532"/>
@@ -3803,7 +4177,7 @@
       </w:rPr>
     </w:lvl>
   </w:abstractNum>
-  <w:abstractNum w:abstractNumId="17" w15:restartNumberingAfterBreak="0">
+  <w:abstractNum w:abstractNumId="18" w15:restartNumberingAfterBreak="0">
     <w:nsid w:val="327729F8"/>
     <w:multiLevelType w:val="hybridMultilevel"/>
     <w:tmpl w:val="83B40F4C"/>
@@ -3916,7 +4290,7 @@
       </w:rPr>
     </w:lvl>
   </w:abstractNum>
-  <w:abstractNum w:abstractNumId="18" w15:restartNumberingAfterBreak="0">
+  <w:abstractNum w:abstractNumId="19" w15:restartNumberingAfterBreak="0">
     <w:nsid w:val="39B213EB"/>
     <w:multiLevelType w:val="hybridMultilevel"/>
     <w:tmpl w:val="CA6E7272"/>
@@ -4005,7 +4379,7 @@
       </w:pPr>
     </w:lvl>
   </w:abstractNum>
-  <w:abstractNum w:abstractNumId="19" w15:restartNumberingAfterBreak="0">
+  <w:abstractNum w:abstractNumId="20" w15:restartNumberingAfterBreak="0">
     <w:nsid w:val="3EA90ACA"/>
     <w:multiLevelType w:val="hybridMultilevel"/>
     <w:tmpl w:val="3D5C3D86"/>
@@ -4122,7 +4496,7 @@
       </w:rPr>
     </w:lvl>
   </w:abstractNum>
-  <w:abstractNum w:abstractNumId="20" w15:restartNumberingAfterBreak="0">
+  <w:abstractNum w:abstractNumId="21" w15:restartNumberingAfterBreak="0">
     <w:nsid w:val="407B771C"/>
     <w:multiLevelType w:val="hybridMultilevel"/>
     <w:tmpl w:val="74264BD6"/>
@@ -4242,7 +4616,7 @@
       </w:rPr>
     </w:lvl>
   </w:abstractNum>
-  <w:abstractNum w:abstractNumId="21" w15:restartNumberingAfterBreak="0">
+  <w:abstractNum w:abstractNumId="22" w15:restartNumberingAfterBreak="0">
     <w:nsid w:val="48760EB0"/>
     <w:multiLevelType w:val="hybridMultilevel"/>
     <w:tmpl w:val="66207926"/>
@@ -4328,7 +4702,7 @@
       </w:pPr>
     </w:lvl>
   </w:abstractNum>
-  <w:abstractNum w:abstractNumId="22" w15:restartNumberingAfterBreak="0">
+  <w:abstractNum w:abstractNumId="23" w15:restartNumberingAfterBreak="0">
     <w:nsid w:val="499225EB"/>
     <w:multiLevelType w:val="hybridMultilevel"/>
     <w:tmpl w:val="B0D2F384"/>
@@ -4445,7 +4819,7 @@
       </w:rPr>
     </w:lvl>
   </w:abstractNum>
-  <w:abstractNum w:abstractNumId="23" w15:restartNumberingAfterBreak="0">
+  <w:abstractNum w:abstractNumId="24" w15:restartNumberingAfterBreak="0">
     <w:nsid w:val="4AD87528"/>
     <w:multiLevelType w:val="hybridMultilevel"/>
     <w:tmpl w:val="B2C0E58E"/>
@@ -4558,7 +4932,7 @@
       </w:rPr>
     </w:lvl>
   </w:abstractNum>
-  <w:abstractNum w:abstractNumId="24" w15:restartNumberingAfterBreak="0">
+  <w:abstractNum w:abstractNumId="25" w15:restartNumberingAfterBreak="0">
     <w:nsid w:val="4D307250"/>
     <w:multiLevelType w:val="hybridMultilevel"/>
     <w:tmpl w:val="89BEB27E"/>
@@ -4675,7 +5049,7 @@
       </w:rPr>
     </w:lvl>
   </w:abstractNum>
-  <w:abstractNum w:abstractNumId="25" w15:restartNumberingAfterBreak="0">
+  <w:abstractNum w:abstractNumId="26" w15:restartNumberingAfterBreak="0">
     <w:nsid w:val="4EE026C8"/>
     <w:multiLevelType w:val="multilevel"/>
     <w:tmpl w:val="8A5A380C"/>
@@ -4804,7 +5178,7 @@
       </w:rPr>
     </w:lvl>
   </w:abstractNum>
-  <w:abstractNum w:abstractNumId="26" w15:restartNumberingAfterBreak="0">
+  <w:abstractNum w:abstractNumId="27" w15:restartNumberingAfterBreak="0">
     <w:nsid w:val="4FBE669E"/>
     <w:multiLevelType w:val="hybridMultilevel"/>
     <w:tmpl w:val="09D20572"/>
@@ -4895,7 +5269,96 @@
       </w:pPr>
     </w:lvl>
   </w:abstractNum>
-  <w:abstractNum w:abstractNumId="27" w15:restartNumberingAfterBreak="0">
+  <w:abstractNum w:abstractNumId="28" w15:restartNumberingAfterBreak="0">
+    <w:nsid w:val="51E50A42"/>
+    <w:multiLevelType w:val="hybridMultilevel"/>
+    <w:tmpl w:val="9E5A4E18"/>
+    <w:lvl w:ilvl="0" w:tplc="080A0001">
+      <w:start w:val="1"/>
+      <w:numFmt w:val="bullet"/>
+      <w:lvlText w:val=""/>
+      <w:lvlJc w:val="left"/>
+      <w:pPr>
+        <w:ind w:left="720" w:hanging="360"/>
+      </w:pPr>
+      <w:rPr>
+        <w:rFonts w:ascii="Symbol" w:hAnsi="Symbol" w:hint="default"/>
+      </w:rPr>
+    </w:lvl>
+    <w:lvl w:ilvl="1" w:tplc="FFFFFFFF">
+      <w:start w:val="1"/>
+      <w:numFmt w:val="decimal"/>
+      <w:lvlText w:val="%2."/>
+      <w:lvlJc w:val="left"/>
+      <w:pPr>
+        <w:ind w:left="1440" w:hanging="360"/>
+      </w:pPr>
+    </w:lvl>
+    <w:lvl w:ilvl="2" w:tplc="FFFFFFFF" w:tentative="1">
+      <w:start w:val="1"/>
+      <w:numFmt w:val="lowerRoman"/>
+      <w:lvlText w:val="%3."/>
+      <w:lvlJc w:val="right"/>
+      <w:pPr>
+        <w:ind w:left="2160" w:hanging="180"/>
+      </w:pPr>
+    </w:lvl>
+    <w:lvl w:ilvl="3" w:tplc="FFFFFFFF" w:tentative="1">
+      <w:start w:val="1"/>
+      <w:numFmt w:val="decimal"/>
+      <w:lvlText w:val="%4."/>
+      <w:lvlJc w:val="left"/>
+      <w:pPr>
+        <w:ind w:left="2880" w:hanging="360"/>
+      </w:pPr>
+    </w:lvl>
+    <w:lvl w:ilvl="4" w:tplc="FFFFFFFF" w:tentative="1">
+      <w:start w:val="1"/>
+      <w:numFmt w:val="lowerLetter"/>
+      <w:lvlText w:val="%5."/>
+      <w:lvlJc w:val="left"/>
+      <w:pPr>
+        <w:ind w:left="3600" w:hanging="360"/>
+      </w:pPr>
+    </w:lvl>
+    <w:lvl w:ilvl="5" w:tplc="FFFFFFFF" w:tentative="1">
+      <w:start w:val="1"/>
+      <w:numFmt w:val="lowerRoman"/>
+      <w:lvlText w:val="%6."/>
+      <w:lvlJc w:val="right"/>
+      <w:pPr>
+        <w:ind w:left="4320" w:hanging="180"/>
+      </w:pPr>
+    </w:lvl>
+    <w:lvl w:ilvl="6" w:tplc="FFFFFFFF" w:tentative="1">
+      <w:start w:val="1"/>
+      <w:numFmt w:val="decimal"/>
+      <w:lvlText w:val="%7."/>
+      <w:lvlJc w:val="left"/>
+      <w:pPr>
+        <w:ind w:left="5040" w:hanging="360"/>
+      </w:pPr>
+    </w:lvl>
+    <w:lvl w:ilvl="7" w:tplc="FFFFFFFF" w:tentative="1">
+      <w:start w:val="1"/>
+      <w:numFmt w:val="lowerLetter"/>
+      <w:lvlText w:val="%8."/>
+      <w:lvlJc w:val="left"/>
+      <w:pPr>
+        <w:ind w:left="5760" w:hanging="360"/>
+      </w:pPr>
+    </w:lvl>
+    <w:lvl w:ilvl="8" w:tplc="FFFFFFFF" w:tentative="1">
+      <w:start w:val="1"/>
+      <w:numFmt w:val="lowerRoman"/>
+      <w:lvlText w:val="%9."/>
+      <w:lvlJc w:val="right"/>
+      <w:pPr>
+        <w:ind w:left="6480" w:hanging="180"/>
+      </w:pPr>
+    </w:lvl>
+  </w:abstractNum>
+  <w:abstractNum w:abstractNumId="29" w15:restartNumberingAfterBreak="0">
     <w:nsid w:val="57A63A2A"/>
     <w:multiLevelType w:val="hybridMultilevel"/>
     <w:tmpl w:val="98847076"/>
@@ -4986,7 +5449,7 @@
       </w:pPr>
     </w:lvl>
   </w:abstractNum>
-  <w:abstractNum w:abstractNumId="28" w15:restartNumberingAfterBreak="0">
+  <w:abstractNum w:abstractNumId="30" w15:restartNumberingAfterBreak="0">
     <w:nsid w:val="5A8C79DD"/>
     <w:multiLevelType w:val="hybridMultilevel"/>
     <w:tmpl w:val="D2860C58"/>
@@ -5101,7 +5564,7 @@
       </w:rPr>
     </w:lvl>
   </w:abstractNum>
-  <w:abstractNum w:abstractNumId="29" w15:restartNumberingAfterBreak="0">
+  <w:abstractNum w:abstractNumId="31" w15:restartNumberingAfterBreak="0">
     <w:nsid w:val="5C8D6926"/>
     <w:multiLevelType w:val="hybridMultilevel"/>
     <w:tmpl w:val="6E620F96"/>
@@ -5187,7 +5650,7 @@
       </w:pPr>
     </w:lvl>
   </w:abstractNum>
-  <w:abstractNum w:abstractNumId="30" w15:restartNumberingAfterBreak="0">
+  <w:abstractNum w:abstractNumId="32" w15:restartNumberingAfterBreak="0">
     <w:nsid w:val="5D415809"/>
     <w:multiLevelType w:val="hybridMultilevel"/>
     <w:tmpl w:val="4D0AE78A"/>
@@ -5300,7 +5763,7 @@
       </w:rPr>
     </w:lvl>
   </w:abstractNum>
-  <w:abstractNum w:abstractNumId="31" w15:restartNumberingAfterBreak="0">
+  <w:abstractNum w:abstractNumId="33" w15:restartNumberingAfterBreak="0">
     <w:nsid w:val="5F422C81"/>
     <w:multiLevelType w:val="hybridMultilevel"/>
     <w:tmpl w:val="34561E9E"/>
@@ -5415,7 +5878,7 @@
       </w:rPr>
     </w:lvl>
   </w:abstractNum>
-  <w:abstractNum w:abstractNumId="32" w15:restartNumberingAfterBreak="0">
+  <w:abstractNum w:abstractNumId="34" w15:restartNumberingAfterBreak="0">
     <w:nsid w:val="639C36D5"/>
     <w:multiLevelType w:val="hybridMultilevel"/>
     <w:tmpl w:val="8202EC9C"/>
@@ -5528,7 +5991,7 @@
       </w:rPr>
     </w:lvl>
   </w:abstractNum>
-  <w:abstractNum w:abstractNumId="33" w15:restartNumberingAfterBreak="0">
+  <w:abstractNum w:abstractNumId="35" w15:restartNumberingAfterBreak="0">
     <w:nsid w:val="64B12A0C"/>
     <w:multiLevelType w:val="hybridMultilevel"/>
     <w:tmpl w:val="61FA53E4"/>
@@ -5617,7 +6080,7 @@
       </w:pPr>
     </w:lvl>
   </w:abstractNum>
-  <w:abstractNum w:abstractNumId="34" w15:restartNumberingAfterBreak="0">
+  <w:abstractNum w:abstractNumId="36" w15:restartNumberingAfterBreak="0">
     <w:nsid w:val="6656301F"/>
     <w:multiLevelType w:val="hybridMultilevel"/>
     <w:tmpl w:val="8E1EBEDE"/>
@@ -5732,7 +6195,7 @@
       </w:rPr>
     </w:lvl>
   </w:abstractNum>
-  <w:abstractNum w:abstractNumId="35" w15:restartNumberingAfterBreak="0">
+  <w:abstractNum w:abstractNumId="37" w15:restartNumberingAfterBreak="0">
     <w:nsid w:val="70E72FF6"/>
     <w:multiLevelType w:val="hybridMultilevel"/>
     <w:tmpl w:val="4956CD5C"/>
@@ -5847,7 +6310,7 @@
       </w:rPr>
     </w:lvl>
   </w:abstractNum>
-  <w:abstractNum w:abstractNumId="36" w15:restartNumberingAfterBreak="0">
+  <w:abstractNum w:abstractNumId="38" w15:restartNumberingAfterBreak="0">
     <w:nsid w:val="743D12C7"/>
     <w:multiLevelType w:val="hybridMultilevel"/>
     <w:tmpl w:val="2474BC3E"/>
@@ -5936,7 +6399,7 @@
       </w:pPr>
     </w:lvl>
   </w:abstractNum>
-  <w:abstractNum w:abstractNumId="37" w15:restartNumberingAfterBreak="0">
+  <w:abstractNum w:abstractNumId="39" w15:restartNumberingAfterBreak="0">
     <w:nsid w:val="78534BD2"/>
     <w:multiLevelType w:val="hybridMultilevel"/>
     <w:tmpl w:val="D3B41BFE"/>
@@ -6049,7 +6512,7 @@
       </w:rPr>
     </w:lvl>
   </w:abstractNum>
-  <w:abstractNum w:abstractNumId="38" w15:restartNumberingAfterBreak="0">
+  <w:abstractNum w:abstractNumId="40" w15:restartNumberingAfterBreak="0">
     <w:nsid w:val="7D057A5C"/>
     <w:multiLevelType w:val="hybridMultilevel"/>
     <w:tmpl w:val="DE2E3838"/>
@@ -6164,7 +6627,7 @@
       </w:rPr>
     </w:lvl>
   </w:abstractNum>
-  <w:abstractNum w:abstractNumId="39" w15:restartNumberingAfterBreak="0">
+  <w:abstractNum w:abstractNumId="41" w15:restartNumberingAfterBreak="0">
     <w:nsid w:val="7D5A2795"/>
     <w:multiLevelType w:val="hybridMultilevel"/>
     <w:tmpl w:val="8C18DE1E"/>
@@ -6279,7 +6742,7 @@
       </w:rPr>
     </w:lvl>
   </w:abstractNum>
-  <w:abstractNum w:abstractNumId="40" w15:restartNumberingAfterBreak="0">
+  <w:abstractNum w:abstractNumId="42" w15:restartNumberingAfterBreak="0">
     <w:nsid w:val="7D9F09F9"/>
     <w:multiLevelType w:val="hybridMultilevel"/>
     <w:tmpl w:val="76C285F6"/>
@@ -6366,127 +6829,133 @@
     </w:lvl>
   </w:abstractNum>
   <w:num w:numId="1" w16cid:durableId="392121612">
+    <w:abstractNumId w:val="13"/>
+  </w:num>
+  <w:num w:numId="2" w16cid:durableId="1356076412">
     <w:abstractNumId w:val="12"/>
   </w:num>
-  <w:num w:numId="2" w16cid:durableId="1356076412">
-    <w:abstractNumId w:val="11"/>
-  </w:num>
   <w:num w:numId="3" w16cid:durableId="177280590">
-    <w:abstractNumId w:val="20"/>
+    <w:abstractNumId w:val="21"/>
   </w:num>
   <w:num w:numId="4" w16cid:durableId="2137142246">
-    <w:abstractNumId w:val="24"/>
+    <w:abstractNumId w:val="25"/>
   </w:num>
   <w:num w:numId="5" w16cid:durableId="63573663">
     <w:abstractNumId w:val="2"/>
   </w:num>
   <w:num w:numId="6" w16cid:durableId="187792884">
-    <w:abstractNumId w:val="15"/>
+    <w:abstractNumId w:val="16"/>
   </w:num>
   <w:num w:numId="7" w16cid:durableId="1032078012">
-    <w:abstractNumId w:val="13"/>
+    <w:abstractNumId w:val="14"/>
   </w:num>
   <w:num w:numId="8" w16cid:durableId="759528172">
-    <w:abstractNumId w:val="39"/>
+    <w:abstractNumId w:val="41"/>
   </w:num>
   <w:num w:numId="9" w16cid:durableId="1895315108">
     <w:abstractNumId w:val="4"/>
   </w:num>
   <w:num w:numId="10" w16cid:durableId="850752774">
-    <w:abstractNumId w:val="34"/>
+    <w:abstractNumId w:val="36"/>
   </w:num>
   <w:num w:numId="11" w16cid:durableId="355740106">
     <w:abstractNumId w:val="7"/>
   </w:num>
   <w:num w:numId="12" w16cid:durableId="999044960">
-    <w:abstractNumId w:val="38"/>
+    <w:abstractNumId w:val="40"/>
   </w:num>
   <w:num w:numId="13" w16cid:durableId="575633465">
-    <w:abstractNumId w:val="35"/>
+    <w:abstractNumId w:val="37"/>
   </w:num>
   <w:num w:numId="14" w16cid:durableId="741870423">
-    <w:abstractNumId w:val="28"/>
+    <w:abstractNumId w:val="30"/>
   </w:num>
   <w:num w:numId="15" w16cid:durableId="1230193180">
-    <w:abstractNumId w:val="26"/>
+    <w:abstractNumId w:val="27"/>
   </w:num>
   <w:num w:numId="16" w16cid:durableId="1247567798">
-    <w:abstractNumId w:val="40"/>
+    <w:abstractNumId w:val="42"/>
   </w:num>
   <w:num w:numId="17" w16cid:durableId="1245604617">
-    <w:abstractNumId w:val="19"/>
+    <w:abstractNumId w:val="20"/>
   </w:num>
   <w:num w:numId="18" w16cid:durableId="1126780736">
     <w:abstractNumId w:val="0"/>
   </w:num>
   <w:num w:numId="19" w16cid:durableId="1825664765">
-    <w:abstractNumId w:val="22"/>
+    <w:abstractNumId w:val="23"/>
   </w:num>
   <w:num w:numId="20" w16cid:durableId="1396389007">
-    <w:abstractNumId w:val="29"/>
+    <w:abstractNumId w:val="31"/>
   </w:num>
   <w:num w:numId="21" w16cid:durableId="1637956557">
     <w:abstractNumId w:val="1"/>
   </w:num>
   <w:num w:numId="22" w16cid:durableId="1127892867">
-    <w:abstractNumId w:val="33"/>
+    <w:abstractNumId w:val="35"/>
   </w:num>
   <w:num w:numId="23" w16cid:durableId="1552959841">
     <w:abstractNumId w:val="6"/>
   </w:num>
   <w:num w:numId="24" w16cid:durableId="1668097822">
-    <w:abstractNumId w:val="23"/>
+    <w:abstractNumId w:val="24"/>
   </w:num>
   <w:num w:numId="25" w16cid:durableId="546650936">
-    <w:abstractNumId w:val="32"/>
+    <w:abstractNumId w:val="34"/>
   </w:num>
   <w:num w:numId="26" w16cid:durableId="340544781">
     <w:abstractNumId w:val="3"/>
   </w:num>
   <w:num w:numId="27" w16cid:durableId="1219169294">
-    <w:abstractNumId w:val="8"/>
+    <w:abstractNumId w:val="9"/>
   </w:num>
   <w:num w:numId="28" w16cid:durableId="1550415581">
     <w:abstractNumId w:val="5"/>
   </w:num>
   <w:num w:numId="29" w16cid:durableId="575241820">
-    <w:abstractNumId w:val="9"/>
+    <w:abstractNumId w:val="10"/>
   </w:num>
   <w:num w:numId="30" w16cid:durableId="1002319754">
-    <w:abstractNumId w:val="14"/>
+    <w:abstractNumId w:val="15"/>
   </w:num>
   <w:num w:numId="31" w16cid:durableId="1724789154">
-    <w:abstractNumId w:val="36"/>
+    <w:abstractNumId w:val="38"/>
   </w:num>
   <w:num w:numId="32" w16cid:durableId="179588160">
-    <w:abstractNumId w:val="27"/>
+    <w:abstractNumId w:val="29"/>
   </w:num>
   <w:num w:numId="33" w16cid:durableId="779835844">
+    <w:abstractNumId w:val="19"/>
+  </w:num>
+  <w:num w:numId="34" w16cid:durableId="226962633">
+    <w:abstractNumId w:val="11"/>
+  </w:num>
+  <w:num w:numId="35" w16cid:durableId="1943413234">
+    <w:abstractNumId w:val="33"/>
+  </w:num>
+  <w:num w:numId="36" w16cid:durableId="1220290651">
+    <w:abstractNumId w:val="39"/>
+  </w:num>
+  <w:num w:numId="37" w16cid:durableId="1976107400">
+    <w:abstractNumId w:val="32"/>
+  </w:num>
+  <w:num w:numId="38" w16cid:durableId="1876037774">
     <w:abstractNumId w:val="18"/>
   </w:num>
-  <w:num w:numId="34" w16cid:durableId="226962633">
-    <w:abstractNumId w:val="10"/>
+  <w:num w:numId="39" w16cid:durableId="1355569006">
+    <w:abstractNumId w:val="26"/>
   </w:num>
-  <w:num w:numId="35" w16cid:durableId="1943413234">
-    <w:abstractNumId w:val="31"/>
-  </w:num>
-  <w:num w:numId="36" w16cid:durableId="1220290651">
-    <w:abstractNumId w:val="37"/>
-  </w:num>
-  <w:num w:numId="37" w16cid:durableId="1976107400">
-    <w:abstractNumId w:val="30"/>
-  </w:num>
-  <w:num w:numId="38" w16cid:durableId="1876037774">
+  <w:num w:numId="40" w16cid:durableId="1381514034">
     <w:abstractNumId w:val="17"/>
   </w:num>
-  <w:num w:numId="39" w16cid:durableId="1355569006">
-    <w:abstractNumId w:val="25"/>
+  <w:num w:numId="41" w16cid:durableId="422728400">
+    <w:abstractNumId w:val="22"/>
   </w:num>
-  <w:num w:numId="40" w16cid:durableId="1381514034">
-    <w:abstractNumId w:val="16"/>
+  <w:num w:numId="42" w16cid:durableId="789862241">
+    <w:abstractNumId w:val="8"/>
   </w:num>
-  <w:num w:numId="41" w16cid:durableId="422728400">
-    <w:abstractNumId w:val="21"/>
+  <w:num w:numId="43" w16cid:durableId="644236194">
+    <w:abstractNumId w:val="28"/>
   </w:num>
 </w:numbering>
 </file>
@@ -7477,6 +7946,17 @@
       <w:shd w:val="clear" w:color="auto" w:fill="E1DFDD"/>
     </w:rPr>
   </w:style>
+  <w:style w:type="numbering" w:customStyle="1" w:styleId="PartStepSubStepList">
+    <w:name w:val="Part_Step_SubStep_List"/>
+    <w:basedOn w:val="NoList"/>
+    <w:uiPriority w:val="99"/>
+    <w:rsid w:val="0096596F"/>
+    <w:pPr>
+      <w:numPr>
+        <w:numId w:val="42"/>
+      </w:numPr>
+    </w:pPr>
+  </w:style>
 </w:styles>
 </file>
 

--- a/Calendario2024/Ejercicios/E6_DHCP_Centralizado/Ejercicio6.docx
+++ b/Calendario2024/Ejercicios/E6_DHCP_Centralizado/Ejercicio6.docx
@@ -177,7 +177,7 @@
                                     </pic:cNvPicPr>
                                   </pic:nvPicPr>
                                   <pic:blipFill>
-                                    <a:blip r:embed="rId7">
+                                    <a:blip r:embed="rId8">
                                       <a:extLst>
                                         <a:ext uri="{28A0092B-C50C-407E-A947-70E740481C1C}">
                                           <a14:useLocalDpi xmlns:a14="http://schemas.microsoft.com/office/drawing/2010/main" val="0"/>
@@ -452,7 +452,7 @@
                     <pic:cNvPicPr/>
                   </pic:nvPicPr>
                   <pic:blipFill>
-                    <a:blip r:embed="rId8"/>
+                    <a:blip r:embed="rId9"/>
                     <a:stretch>
                       <a:fillRect/>
                     </a:stretch>
@@ -583,14 +583,42 @@
           <w:rFonts w:ascii="Arial" w:eastAsia="Arial Narrow" w:hAnsi="Arial" w:cs="Arial"/>
           <w:spacing w:val="-2"/>
         </w:rPr>
-        <w:t xml:space="preserve"> tráfico</w:t>
+        <w:t xml:space="preserve"> </w:t>
       </w:r>
       <w:r>
         <w:rPr>
           <w:rFonts w:ascii="Arial" w:eastAsia="Arial Narrow" w:hAnsi="Arial" w:cs="Arial"/>
           <w:spacing w:val="-2"/>
         </w:rPr>
-        <w:t>, también</w:t>
+        <w:t xml:space="preserve">el </w:t>
+      </w:r>
+      <w:r>
+        <w:rPr>
+          <w:rFonts w:ascii="Arial" w:eastAsia="Arial Narrow" w:hAnsi="Arial" w:cs="Arial"/>
+          <w:spacing w:val="-2"/>
+        </w:rPr>
+        <w:t>tr</w:t>
+      </w:r>
+      <w:r>
+        <w:rPr>
+          <w:rFonts w:ascii="Arial" w:eastAsia="Arial Narrow" w:hAnsi="Arial" w:cs="Arial"/>
+          <w:spacing w:val="-2"/>
+        </w:rPr>
+        <w:t>á</w:t>
+      </w:r>
+      <w:r>
+        <w:rPr>
+          <w:rFonts w:ascii="Arial" w:eastAsia="Arial Narrow" w:hAnsi="Arial" w:cs="Arial"/>
+          <w:spacing w:val="-2"/>
+        </w:rPr>
+        <w:t>fico</w:t>
+      </w:r>
+      <w:r>
+        <w:rPr>
+          <w:rFonts w:ascii="Arial" w:eastAsia="Arial Narrow" w:hAnsi="Arial" w:cs="Arial"/>
+          <w:spacing w:val="-2"/>
+        </w:rPr>
+        <w:t xml:space="preserve"> también</w:t>
       </w:r>
       <w:r>
         <w:rPr>
@@ -1953,7 +1981,7 @@
       </w:pPr>
     </w:p>
     <w:sectPr>
-      <w:footerReference w:type="default" r:id="rId9"/>
+      <w:footerReference w:type="default" r:id="rId10"/>
       <w:pgSz w:w="12240" w:h="15840"/>
       <w:pgMar w:top="284" w:right="1080" w:bottom="567" w:left="1080" w:header="0" w:footer="1696" w:gutter="0"/>
       <w:cols w:space="720"/>
